--- a/Project_Vision.docx
+++ b/Project_Vision.docx
@@ -10,24 +10,20 @@
           <w:rFonts w:ascii="Times New Roman" w:hAnsi="Times New Roman"/>
         </w:rPr>
       </w:pPr>
-      <w:r>
-        <w:fldChar w:fldCharType="begin"/>
-      </w:r>
-      <w:r>
-        <w:instrText xml:space="preserve"> SUBJECT  \* MERGEFORMAT </w:instrText>
-      </w:r>
-      <w:r>
-        <w:fldChar w:fldCharType="separate"/>
-      </w:r>
-      <w:r>
-        <w:rPr>
-          <w:rFonts w:ascii="Times New Roman" w:hAnsi="Times New Roman"/>
-        </w:rPr>
-        <w:t>&lt;Project Name&gt;</w:t>
-      </w:r>
-      <w:r>
-        <w:fldChar w:fldCharType="end"/>
-      </w:r>
+      <w:fldSimple w:instr=" SUBJECT  \* MERGEFORMAT ">
+        <w:r>
+          <w:rPr>
+            <w:rFonts w:ascii="Times New Roman" w:hAnsi="Times New Roman"/>
+          </w:rPr>
+          <w:t>Sports Club Management Application</w:t>
+        </w:r>
+        <w:r>
+          <w:rPr>
+            <w:rFonts w:ascii="Times New Roman" w:hAnsi="Times New Roman"/>
+          </w:rPr>
+          <w:t xml:space="preserve"> </w:t>
+        </w:r>
+      </w:fldSimple>
     </w:p>
     <w:p>
       <w:pPr>
@@ -220,31 +216,7 @@
               <w:pStyle w:val="Tabletext"/>
             </w:pPr>
             <w:r>
-              <w:t>&lt;</w:t>
-            </w:r>
-            <w:proofErr w:type="spellStart"/>
-            <w:r>
-              <w:t>dd</w:t>
-            </w:r>
-            <w:proofErr w:type="spellEnd"/>
-            <w:r>
-              <w:t>/</w:t>
-            </w:r>
-            <w:proofErr w:type="spellStart"/>
-            <w:r>
-              <w:t>mmm</w:t>
-            </w:r>
-            <w:proofErr w:type="spellEnd"/>
-            <w:r>
-              <w:t>/</w:t>
-            </w:r>
-            <w:proofErr w:type="spellStart"/>
-            <w:r>
-              <w:t>yy</w:t>
-            </w:r>
-            <w:proofErr w:type="spellEnd"/>
-            <w:r>
-              <w:t>&gt;</w:t>
+              <w:t>20/03/2017</w:t>
             </w:r>
           </w:p>
         </w:tc>
@@ -257,15 +229,7 @@
               <w:pStyle w:val="Tabletext"/>
             </w:pPr>
             <w:r>
-              <w:t>&lt;</w:t>
-            </w:r>
-            <w:proofErr w:type="spellStart"/>
-            <w:r>
-              <w:t>x.x</w:t>
-            </w:r>
-            <w:proofErr w:type="spellEnd"/>
-            <w:r>
-              <w:t>&gt;</w:t>
+              <w:t>1.0</w:t>
             </w:r>
           </w:p>
         </w:tc>
@@ -278,7 +242,10 @@
               <w:pStyle w:val="Tabletext"/>
             </w:pPr>
             <w:r>
-              <w:t>&lt;details&gt;</w:t>
+              <w:t xml:space="preserve">An application for management sports events which can be used by participants and by </w:t>
+            </w:r>
+            <w:r>
+              <w:t>events’ coordinators.</w:t>
             </w:r>
           </w:p>
         </w:tc>
@@ -291,7 +258,7 @@
               <w:pStyle w:val="Tabletext"/>
             </w:pPr>
             <w:r>
-              <w:t>&lt;name&gt;</w:t>
+              <w:t>Ilies Alina Denisa</w:t>
             </w:r>
           </w:p>
         </w:tc>
@@ -1583,9 +1550,9 @@
       </w:pPr>
       <w:bookmarkStart w:id="0" w:name="_Toc456598586"/>
       <w:bookmarkStart w:id="1" w:name="_Toc456600917"/>
-      <w:bookmarkStart w:id="2" w:name="_Toc436203377"/>
-      <w:bookmarkStart w:id="3" w:name="_Toc452813577"/>
-      <w:bookmarkStart w:id="4" w:name="_Toc316556900"/>
+      <w:bookmarkStart w:id="2" w:name="_Toc316556900"/>
+      <w:bookmarkStart w:id="3" w:name="_Toc436203377"/>
+      <w:bookmarkStart w:id="4" w:name="_Toc452813577"/>
       <w:r>
         <w:rPr>
           <w:rFonts w:ascii="Times New Roman" w:hAnsi="Times New Roman"/>
@@ -1594,14 +1561,23 @@
       </w:r>
       <w:bookmarkEnd w:id="0"/>
       <w:bookmarkEnd w:id="1"/>
-      <w:bookmarkEnd w:id="4"/>
+      <w:bookmarkEnd w:id="2"/>
     </w:p>
     <w:p>
       <w:pPr>
         <w:pStyle w:val="InfoBlue"/>
       </w:pPr>
       <w:r>
-        <w:t xml:space="preserve">[The purpose of this document is to collect, analyze, and define high-level needs and features of the &lt;&lt;System Name&gt;&gt;. It focuses on the capabilities needed by the stakeholders and the target users, and </w:t>
+        <w:t>Th</w:t>
+      </w:r>
+      <w:r>
+        <w:t xml:space="preserve">e purpose of this document is to collect, analyze, and define high-level needs and features of the </w:t>
+      </w:r>
+      <w:r>
+        <w:t>Sports Club Management Application</w:t>
+      </w:r>
+      <w:r>
+        <w:t xml:space="preserve">. It focuses on the capabilities needed by the stakeholders and the target users, and </w:t>
       </w:r>
       <w:r>
         <w:rPr>
@@ -1611,35 +1587,16 @@
         <w:t>why</w:t>
       </w:r>
       <w:r>
-        <w:t xml:space="preserve"> these needs exist. The details of how the &lt;&lt;System Name&gt;&gt; fulfills these needs are detailed in the use-case and supplementary specifications.]</w:t>
-      </w:r>
-    </w:p>
-    <w:p>
-      <w:pPr>
-        <w:pStyle w:val="InfoBlue"/>
-      </w:pPr>
-      <w:r>
-        <w:t xml:space="preserve"> [The introduction of the </w:t>
-      </w:r>
-      <w:r>
-        <w:rPr>
-          <w:b/>
-          <w:bCs/>
-        </w:rPr>
-        <w:t xml:space="preserve">Vision </w:t>
-      </w:r>
-      <w:r>
-        <w:t xml:space="preserve">document provides an overview of the entire document. It includes the purpose, scope, definitions, acronyms, abbreviations, references, and overview of this </w:t>
-      </w:r>
-      <w:r>
-        <w:rPr>
-          <w:b/>
-          <w:bCs/>
-        </w:rPr>
-        <w:t xml:space="preserve">Vision </w:t>
-      </w:r>
-      <w:r>
-        <w:t>document.]</w:t>
+        <w:t xml:space="preserve"> these needs </w:t>
+      </w:r>
+      <w:r>
+        <w:t>exist. The details of how the Sports Club Management Application</w:t>
+      </w:r>
+      <w:r>
+        <w:t xml:space="preserve"> fulfills these needs are detailed in the use-case an</w:t>
+      </w:r>
+      <w:r>
+        <w:t>d supplementary specifications</w:t>
       </w:r>
     </w:p>
     <w:p>
@@ -1667,27 +1624,19 @@
         <w:pStyle w:val="InfoBlue"/>
       </w:pPr>
       <w:r>
-        <w:t xml:space="preserve">[Specify the purpose of this </w:t>
-      </w:r>
-      <w:r>
-        <w:rPr>
-          <w:b/>
-          <w:bCs/>
-        </w:rPr>
-        <w:t xml:space="preserve">Vision </w:t>
-      </w:r>
-      <w:r>
-        <w:t>document</w:t>
-      </w:r>
-      <w:r>
-        <w:rPr>
-          <w:b/>
-          <w:bCs/>
-        </w:rPr>
-        <w:t>.</w:t>
-      </w:r>
-      <w:r>
-        <w:t>]</w:t>
+        <w:t>The purpose of the document is to inform the user</w:t>
+      </w:r>
+      <w:r>
+        <w:t xml:space="preserve"> (client) about the application</w:t>
+      </w:r>
+      <w:r>
+        <w:t>, without details or technical terms. It is used to creat</w:t>
+      </w:r>
+      <w:r>
+        <w:t>e</w:t>
+      </w:r>
+      <w:r>
+        <w:t xml:space="preserve"> an overview idea of the project.</w:t>
       </w:r>
     </w:p>
     <w:p>
@@ -1715,17 +1664,10 @@
         <w:pStyle w:val="InfoBlue"/>
       </w:pPr>
       <w:r>
-        <w:t xml:space="preserve">[A brief description of the scope of this </w:t>
-      </w:r>
-      <w:r>
-        <w:rPr>
-          <w:b/>
-          <w:bCs/>
-        </w:rPr>
-        <w:t xml:space="preserve">Vision </w:t>
-      </w:r>
-      <w:r>
-        <w:t>document; what Project(s) it is associated with and anything else that is affected or influenced by this document.]</w:t>
+        <w:t xml:space="preserve">The scope of the project is to facilitate and to offer an efficient system for users. It will offer </w:t>
+      </w:r>
+      <w:r>
+        <w:t>a friendly interface, so the user can access easy the information about every event. All the information will be saved in database for persistence.</w:t>
       </w:r>
     </w:p>
     <w:p>
@@ -1748,34 +1690,502 @@
       <w:bookmarkEnd w:id="12"/>
       <w:bookmarkEnd w:id="13"/>
     </w:p>
+    <w:tbl>
+      <w:tblPr>
+        <w:tblW w:w="10260" w:type="dxa"/>
+        <w:tblInd w:w="108" w:type="dxa"/>
+        <w:tblBorders>
+          <w:top w:val="single" w:sz="6" w:space="0" w:color="000000"/>
+          <w:left w:val="single" w:sz="6" w:space="0" w:color="000000"/>
+          <w:bottom w:val="single" w:sz="6" w:space="0" w:color="000000"/>
+          <w:right w:val="single" w:sz="6" w:space="0" w:color="000000"/>
+          <w:insideH w:val="single" w:sz="6" w:space="0" w:color="000000"/>
+          <w:insideV w:val="single" w:sz="6" w:space="0" w:color="000000"/>
+        </w:tblBorders>
+        <w:tblLayout w:type="fixed"/>
+        <w:tblLook w:val="00BF"/>
+      </w:tblPr>
+      <w:tblGrid>
+        <w:gridCol w:w="1718"/>
+        <w:gridCol w:w="3232"/>
+        <w:gridCol w:w="1890"/>
+        <w:gridCol w:w="3420"/>
+      </w:tblGrid>
+      <w:tr>
+        <w:trPr>
+          <w:trHeight w:val="418"/>
+        </w:trPr>
+        <w:tc>
+          <w:tcPr>
+            <w:tcW w:w="1718" w:type="dxa"/>
+            <w:shd w:val="solid" w:color="000000" w:fill="FFFFFF"/>
+          </w:tcPr>
+          <w:p>
+            <w:pPr>
+              <w:pStyle w:val="BodyText"/>
+              <w:ind w:left="0"/>
+              <w:rPr>
+                <w:b/>
+              </w:rPr>
+            </w:pPr>
+            <w:bookmarkStart w:id="14" w:name="_Toc456598590"/>
+            <w:bookmarkStart w:id="15" w:name="_Toc456600921"/>
+            <w:bookmarkStart w:id="16" w:name="_Toc316556904"/>
+            <w:r>
+              <w:rPr>
+                <w:b/>
+              </w:rPr>
+              <w:t>Term</w:t>
+            </w:r>
+          </w:p>
+        </w:tc>
+        <w:tc>
+          <w:tcPr>
+            <w:tcW w:w="3232" w:type="dxa"/>
+            <w:shd w:val="solid" w:color="000000" w:fill="FFFFFF"/>
+          </w:tcPr>
+          <w:p>
+            <w:pPr>
+              <w:pStyle w:val="BodyText"/>
+              <w:ind w:left="0"/>
+              <w:rPr>
+                <w:b/>
+              </w:rPr>
+            </w:pPr>
+            <w:r>
+              <w:rPr>
+                <w:b/>
+              </w:rPr>
+              <w:t>Definition and Information</w:t>
+            </w:r>
+          </w:p>
+        </w:tc>
+        <w:tc>
+          <w:tcPr>
+            <w:tcW w:w="1890" w:type="dxa"/>
+            <w:shd w:val="solid" w:color="000000" w:fill="FFFFFF"/>
+          </w:tcPr>
+          <w:p>
+            <w:pPr>
+              <w:pStyle w:val="BodyText"/>
+              <w:ind w:left="0"/>
+              <w:rPr>
+                <w:b/>
+              </w:rPr>
+            </w:pPr>
+            <w:r>
+              <w:rPr>
+                <w:b/>
+              </w:rPr>
+              <w:t>Format</w:t>
+            </w:r>
+          </w:p>
+        </w:tc>
+        <w:tc>
+          <w:tcPr>
+            <w:tcW w:w="3420" w:type="dxa"/>
+            <w:shd w:val="solid" w:color="000000" w:fill="FFFFFF"/>
+          </w:tcPr>
+          <w:p>
+            <w:pPr>
+              <w:pStyle w:val="BodyText"/>
+              <w:ind w:left="0"/>
+              <w:rPr>
+                <w:b/>
+              </w:rPr>
+            </w:pPr>
+            <w:r>
+              <w:rPr>
+                <w:b/>
+              </w:rPr>
+              <w:t>Validation Rules</w:t>
+            </w:r>
+          </w:p>
+        </w:tc>
+      </w:tr>
+      <w:tr>
+        <w:trPr>
+          <w:trHeight w:val="976"/>
+        </w:trPr>
+        <w:tc>
+          <w:tcPr>
+            <w:tcW w:w="1718" w:type="dxa"/>
+          </w:tcPr>
+          <w:p>
+            <w:pPr>
+              <w:pStyle w:val="InfoBlue"/>
+              <w:rPr>
+                <w:color w:val="000000" w:themeColor="text1"/>
+              </w:rPr>
+            </w:pPr>
+            <w:r>
+              <w:rPr>
+                <w:color w:val="000000" w:themeColor="text1"/>
+              </w:rPr>
+              <w:t>SQL</w:t>
+            </w:r>
+          </w:p>
+        </w:tc>
+        <w:tc>
+          <w:tcPr>
+            <w:tcW w:w="3232" w:type="dxa"/>
+          </w:tcPr>
+          <w:p>
+            <w:pPr>
+              <w:pStyle w:val="InfoBlue"/>
+              <w:rPr>
+                <w:color w:val="000000" w:themeColor="text1"/>
+              </w:rPr>
+            </w:pPr>
+            <w:r>
+              <w:rPr>
+                <w:color w:val="000000" w:themeColor="text1"/>
+              </w:rPr>
+              <w:t>Abbreviation for Structured Query Language =</w:t>
+            </w:r>
+            <w:r>
+              <w:rPr>
+                <w:rFonts w:ascii="Helvetica" w:hAnsi="Helvetica"/>
+                <w:color w:val="000000" w:themeColor="text1"/>
+                <w:sz w:val="27"/>
+                <w:szCs w:val="27"/>
+                <w:shd w:val="clear" w:color="auto" w:fill="FFFFFF"/>
+              </w:rPr>
+              <w:t xml:space="preserve"> </w:t>
+            </w:r>
+            <w:r>
+              <w:rPr>
+                <w:color w:val="000000" w:themeColor="text1"/>
+                <w:shd w:val="clear" w:color="auto" w:fill="FFFFFF"/>
+              </w:rPr>
+              <w:t>a standardized programming language used for managing relational databases and performing various operations on the data in them.</w:t>
+            </w:r>
+            <w:r>
+              <w:rPr>
+                <w:rStyle w:val="apple-converted-space"/>
+                <w:rFonts w:ascii="Helvetica" w:hAnsi="Helvetica"/>
+                <w:i w:val="0"/>
+                <w:color w:val="000000" w:themeColor="text1"/>
+                <w:sz w:val="27"/>
+                <w:szCs w:val="27"/>
+                <w:shd w:val="clear" w:color="auto" w:fill="FFFFFF"/>
+              </w:rPr>
+              <w:t> </w:t>
+            </w:r>
+          </w:p>
+        </w:tc>
+        <w:tc>
+          <w:tcPr>
+            <w:tcW w:w="1890" w:type="dxa"/>
+          </w:tcPr>
+          <w:p>
+            <w:pPr>
+              <w:pStyle w:val="InfoBlue"/>
+              <w:rPr>
+                <w:color w:val="000000" w:themeColor="text1"/>
+              </w:rPr>
+            </w:pPr>
+            <w:r>
+              <w:rPr>
+                <w:color w:val="000000" w:themeColor="text1"/>
+              </w:rPr>
+              <w:t>Abbreviation</w:t>
+            </w:r>
+          </w:p>
+        </w:tc>
+        <w:tc>
+          <w:tcPr>
+            <w:tcW w:w="3420" w:type="dxa"/>
+          </w:tcPr>
+          <w:p>
+            <w:pPr>
+              <w:pStyle w:val="InfoBlue"/>
+              <w:rPr>
+                <w:color w:val="000000" w:themeColor="text1"/>
+              </w:rPr>
+            </w:pPr>
+          </w:p>
+        </w:tc>
+      </w:tr>
+      <w:tr>
+        <w:trPr>
+          <w:trHeight w:val="976"/>
+        </w:trPr>
+        <w:tc>
+          <w:tcPr>
+            <w:tcW w:w="1718" w:type="dxa"/>
+          </w:tcPr>
+          <w:p>
+            <w:pPr>
+              <w:pStyle w:val="InfoBlue"/>
+              <w:rPr>
+                <w:color w:val="000000" w:themeColor="text1"/>
+              </w:rPr>
+            </w:pPr>
+            <w:r>
+              <w:rPr>
+                <w:color w:val="000000" w:themeColor="text1"/>
+              </w:rPr>
+              <w:t>DB</w:t>
+            </w:r>
+          </w:p>
+        </w:tc>
+        <w:tc>
+          <w:tcPr>
+            <w:tcW w:w="3232" w:type="dxa"/>
+          </w:tcPr>
+          <w:p>
+            <w:pPr>
+              <w:pStyle w:val="InfoBlue"/>
+              <w:rPr>
+                <w:color w:val="000000" w:themeColor="text1"/>
+              </w:rPr>
+            </w:pPr>
+            <w:r>
+              <w:rPr>
+                <w:color w:val="000000" w:themeColor="text1"/>
+              </w:rPr>
+              <w:t>Abbreviation for Database =</w:t>
+            </w:r>
+            <w:r>
+              <w:rPr>
+                <w:rFonts w:ascii="Arial" w:hAnsi="Arial" w:cs="Arial"/>
+                <w:color w:val="000000" w:themeColor="text1"/>
+                <w:shd w:val="clear" w:color="auto" w:fill="FFFFFF"/>
+              </w:rPr>
+              <w:t xml:space="preserve"> </w:t>
+            </w:r>
+            <w:r>
+              <w:rPr>
+                <w:color w:val="000000" w:themeColor="text1"/>
+                <w:shd w:val="clear" w:color="auto" w:fill="FFFFFF"/>
+              </w:rPr>
+              <w:t>a structured set of data held in a computer, especially one that is accessible in various ways.</w:t>
+            </w:r>
+          </w:p>
+        </w:tc>
+        <w:tc>
+          <w:tcPr>
+            <w:tcW w:w="1890" w:type="dxa"/>
+          </w:tcPr>
+          <w:p>
+            <w:pPr>
+              <w:pStyle w:val="InfoBlue"/>
+              <w:rPr>
+                <w:color w:val="000000" w:themeColor="text1"/>
+              </w:rPr>
+            </w:pPr>
+            <w:r>
+              <w:rPr>
+                <w:color w:val="000000" w:themeColor="text1"/>
+              </w:rPr>
+              <w:t xml:space="preserve">Abbreviation </w:t>
+            </w:r>
+          </w:p>
+        </w:tc>
+        <w:tc>
+          <w:tcPr>
+            <w:tcW w:w="3420" w:type="dxa"/>
+          </w:tcPr>
+          <w:p>
+            <w:pPr>
+              <w:pStyle w:val="InfoBlue"/>
+              <w:rPr>
+                <w:color w:val="000000" w:themeColor="text1"/>
+              </w:rPr>
+            </w:pPr>
+          </w:p>
+        </w:tc>
+      </w:tr>
+      <w:tr>
+        <w:trPr>
+          <w:trHeight w:val="976"/>
+        </w:trPr>
+        <w:tc>
+          <w:tcPr>
+            <w:tcW w:w="1718" w:type="dxa"/>
+          </w:tcPr>
+          <w:p>
+            <w:pPr>
+              <w:pStyle w:val="InfoBlue"/>
+              <w:rPr>
+                <w:color w:val="000000" w:themeColor="text1"/>
+              </w:rPr>
+            </w:pPr>
+            <w:r>
+              <w:rPr>
+                <w:color w:val="000000" w:themeColor="text1"/>
+              </w:rPr>
+              <w:t>JDBC</w:t>
+            </w:r>
+          </w:p>
+        </w:tc>
+        <w:tc>
+          <w:tcPr>
+            <w:tcW w:w="3232" w:type="dxa"/>
+          </w:tcPr>
+          <w:p>
+            <w:pPr>
+              <w:pStyle w:val="InfoBlue"/>
+              <w:rPr>
+                <w:color w:val="000000" w:themeColor="text1"/>
+              </w:rPr>
+            </w:pPr>
+            <w:r>
+              <w:rPr>
+                <w:color w:val="000000" w:themeColor="text1"/>
+              </w:rPr>
+              <w:t>Abbreviation for</w:t>
+            </w:r>
+            <w:r>
+              <w:rPr>
+                <w:color w:val="000000" w:themeColor="text1"/>
+                <w:shd w:val="clear" w:color="auto" w:fill="FFFFFF"/>
+              </w:rPr>
+              <w:t xml:space="preserve"> Java Database Connectivity   </w:t>
+            </w:r>
+            <w:r>
+              <w:rPr>
+                <w:color w:val="000000" w:themeColor="text1"/>
+              </w:rPr>
+              <w:t xml:space="preserve"> </w:t>
+            </w:r>
+            <w:r>
+              <w:rPr>
+                <w:color w:val="000000" w:themeColor="text1"/>
+                <w:shd w:val="clear" w:color="auto" w:fill="FFFFFF"/>
+              </w:rPr>
+              <w:t>is an application program interface (</w:t>
+            </w:r>
+            <w:hyperlink r:id="rId8" w:history="1">
+              <w:r>
+                <w:rPr>
+                  <w:rStyle w:val="Hyperlink"/>
+                  <w:color w:val="000000" w:themeColor="text1"/>
+                  <w:u w:val="none"/>
+                  <w:shd w:val="clear" w:color="auto" w:fill="FFFFFF"/>
+                </w:rPr>
+                <w:t>API</w:t>
+              </w:r>
+            </w:hyperlink>
+            <w:r>
+              <w:rPr>
+                <w:color w:val="000000" w:themeColor="text1"/>
+                <w:shd w:val="clear" w:color="auto" w:fill="FFFFFF"/>
+              </w:rPr>
+              <w:t>) specification for connecting programs written in</w:t>
+            </w:r>
+            <w:r>
+              <w:rPr>
+                <w:rStyle w:val="apple-converted-space"/>
+                <w:color w:val="000000" w:themeColor="text1"/>
+                <w:shd w:val="clear" w:color="auto" w:fill="FFFFFF"/>
+              </w:rPr>
+              <w:t> </w:t>
+            </w:r>
+            <w:hyperlink r:id="rId9" w:history="1">
+              <w:r>
+                <w:rPr>
+                  <w:rStyle w:val="Hyperlink"/>
+                  <w:color w:val="000000" w:themeColor="text1"/>
+                  <w:u w:val="none"/>
+                  <w:shd w:val="clear" w:color="auto" w:fill="FFFFFF"/>
+                </w:rPr>
+                <w:t>Java</w:t>
+              </w:r>
+            </w:hyperlink>
+            <w:r>
+              <w:rPr>
+                <w:rStyle w:val="apple-converted-space"/>
+                <w:color w:val="000000" w:themeColor="text1"/>
+                <w:shd w:val="clear" w:color="auto" w:fill="FFFFFF"/>
+              </w:rPr>
+              <w:t> </w:t>
+            </w:r>
+            <w:r>
+              <w:rPr>
+                <w:color w:val="000000" w:themeColor="text1"/>
+                <w:shd w:val="clear" w:color="auto" w:fill="FFFFFF"/>
+              </w:rPr>
+              <w:t>to the data in popular</w:t>
+            </w:r>
+            <w:r>
+              <w:rPr>
+                <w:rStyle w:val="apple-converted-space"/>
+                <w:color w:val="000000" w:themeColor="text1"/>
+                <w:shd w:val="clear" w:color="auto" w:fill="FFFFFF"/>
+              </w:rPr>
+              <w:t> </w:t>
+            </w:r>
+            <w:hyperlink r:id="rId10" w:history="1">
+              <w:r>
+                <w:rPr>
+                  <w:rStyle w:val="Hyperlink"/>
+                  <w:color w:val="000000" w:themeColor="text1"/>
+                  <w:u w:val="none"/>
+                  <w:shd w:val="clear" w:color="auto" w:fill="FFFFFF"/>
+                </w:rPr>
+                <w:t>database</w:t>
+              </w:r>
+            </w:hyperlink>
+            <w:r>
+              <w:rPr>
+                <w:color w:val="000000" w:themeColor="text1"/>
+                <w:shd w:val="clear" w:color="auto" w:fill="FFFFFF"/>
+              </w:rPr>
+              <w:t>s.</w:t>
+            </w:r>
+            <w:r>
+              <w:rPr>
+                <w:rStyle w:val="apple-converted-space"/>
+                <w:color w:val="000000" w:themeColor="text1"/>
+                <w:shd w:val="clear" w:color="auto" w:fill="FFFFFF"/>
+              </w:rPr>
+              <w:t> </w:t>
+            </w:r>
+          </w:p>
+        </w:tc>
+        <w:tc>
+          <w:tcPr>
+            <w:tcW w:w="1890" w:type="dxa"/>
+          </w:tcPr>
+          <w:p>
+            <w:pPr>
+              <w:pStyle w:val="InfoBlue"/>
+              <w:rPr>
+                <w:color w:val="000000" w:themeColor="text1"/>
+              </w:rPr>
+            </w:pPr>
+            <w:r>
+              <w:rPr>
+                <w:color w:val="000000" w:themeColor="text1"/>
+              </w:rPr>
+              <w:t>Abbreviation</w:t>
+            </w:r>
+          </w:p>
+        </w:tc>
+        <w:tc>
+          <w:tcPr>
+            <w:tcW w:w="3420" w:type="dxa"/>
+          </w:tcPr>
+          <w:p>
+            <w:pPr>
+              <w:pStyle w:val="InfoBlue"/>
+              <w:rPr>
+                <w:color w:val="000000" w:themeColor="text1"/>
+              </w:rPr>
+            </w:pPr>
+          </w:p>
+        </w:tc>
+      </w:tr>
+    </w:tbl>
     <w:p>
       <w:pPr>
-        <w:pStyle w:val="InfoBlue"/>
-      </w:pPr>
-      <w:r>
-        <w:t xml:space="preserve">[This subsection provides the definitions of all terms, acronyms, and abbreviations required to properly interpret the </w:t>
-      </w:r>
-      <w:r>
-        <w:rPr>
-          <w:b/>
-          <w:bCs/>
-        </w:rPr>
-        <w:t xml:space="preserve">Vision </w:t>
-      </w:r>
-      <w:r>
-        <w:t>document. This information may be provided by reference to the project’s Glossary.]</w:t>
-      </w:r>
-    </w:p>
-    <w:p>
-      <w:pPr>
         <w:pStyle w:val="Heading2"/>
         <w:rPr>
           <w:rFonts w:ascii="Times New Roman" w:hAnsi="Times New Roman"/>
         </w:rPr>
       </w:pPr>
-      <w:bookmarkStart w:id="14" w:name="_Toc456598590"/>
-      <w:bookmarkStart w:id="15" w:name="_Toc456600921"/>
-      <w:bookmarkStart w:id="16" w:name="_Toc316556904"/>
       <w:r>
         <w:rPr>
           <w:rFonts w:ascii="Times New Roman" w:hAnsi="Times New Roman"/>
@@ -1788,20 +2198,59 @@
     </w:p>
     <w:p>
       <w:pPr>
-        <w:pStyle w:val="InfoBlue"/>
-      </w:pPr>
-      <w:r>
-        <w:t xml:space="preserve">[This subsection provides a complete list of all documents referenced elsewhere in the </w:t>
-      </w:r>
-      <w:r>
-        <w:rPr>
-          <w:b/>
-          <w:bCs/>
-        </w:rPr>
-        <w:t xml:space="preserve">Vision </w:t>
-      </w:r>
-      <w:r>
-        <w:t>document. Identify each document by title, report number if applicable, date, and publishing organization. Specify the sources from which the references can be obtained. This information may be provided by reference to an appendix or to another document.]</w:t>
+        <w:numPr>
+          <w:ilvl w:val="0"/>
+          <w:numId w:val="31"/>
+        </w:numPr>
+        <w:rPr>
+          <w:i/>
+          <w:color w:val="000000" w:themeColor="text1"/>
+        </w:rPr>
+      </w:pPr>
+      <w:r>
+        <w:rPr>
+          <w:i/>
+          <w:color w:val="000000" w:themeColor="text1"/>
+        </w:rPr>
+        <w:t>Project_Glossary</w:t>
+      </w:r>
+    </w:p>
+    <w:p>
+      <w:pPr>
+        <w:numPr>
+          <w:ilvl w:val="0"/>
+          <w:numId w:val="31"/>
+        </w:numPr>
+        <w:rPr>
+          <w:i/>
+          <w:color w:val="000000" w:themeColor="text1"/>
+        </w:rPr>
+      </w:pPr>
+      <w:r>
+        <w:rPr>
+          <w:i/>
+          <w:color w:val="000000" w:themeColor="text1"/>
+        </w:rPr>
+        <w:t>Project_SupplementarySpecification</w:t>
+      </w:r>
+    </w:p>
+    <w:p>
+      <w:pPr>
+        <w:numPr>
+          <w:ilvl w:val="0"/>
+          <w:numId w:val="31"/>
+        </w:numPr>
+        <w:rPr>
+          <w:i/>
+          <w:color w:val="000000" w:themeColor="text1"/>
+        </w:rPr>
+      </w:pPr>
+      <w:r>
+        <w:rPr>
+          <w:i/>
+          <w:color w:val="000000" w:themeColor="text1"/>
+        </w:rPr>
+        <w:t>Project_UseCaseModel</w:t>
       </w:r>
     </w:p>
     <w:p>
@@ -1829,17 +2278,28 @@
         <w:pStyle w:val="InfoBlue"/>
       </w:pPr>
       <w:r>
-        <w:t xml:space="preserve">[This subsection describes what the rest of the </w:t>
-      </w:r>
-      <w:r>
-        <w:rPr>
-          <w:b/>
-          <w:bCs/>
-        </w:rPr>
-        <w:t xml:space="preserve">Vision </w:t>
-      </w:r>
-      <w:r>
-        <w:t>document contains and explains how the document is organized.]</w:t>
+        <w:t xml:space="preserve">The rest of the document contains a Positioning section, in </w:t>
+      </w:r>
+      <w:r>
+        <w:t>which is</w:t>
+      </w:r>
+      <w:r>
+        <w:t xml:space="preserve"> a problem’s description and the category of persons who are interacting with it.</w:t>
+      </w:r>
+      <w:r>
+        <w:t xml:space="preserve"> Also, the docume</w:t>
+      </w:r>
+      <w:r>
+        <w:t>nt</w:t>
+      </w:r>
+      <w:r>
+        <w:t xml:space="preserve"> describe the stakeholders and users. In th</w:t>
+      </w:r>
+      <w:r>
+        <w:t>e end</w:t>
+      </w:r>
+      <w:r>
+        <w:t xml:space="preserve">, a Product Requirements section is presented for specification the minimum requirements of the system. </w:t>
       </w:r>
     </w:p>
     <w:p>
@@ -1854,10 +2314,11 @@
         <w:rPr>
           <w:rFonts w:ascii="Times New Roman" w:hAnsi="Times New Roman"/>
         </w:rPr>
+        <w:lastRenderedPageBreak/>
         <w:t>Positioning</w:t>
       </w:r>
-      <w:bookmarkEnd w:id="2"/>
       <w:bookmarkEnd w:id="3"/>
+      <w:bookmarkEnd w:id="4"/>
       <w:bookmarkEnd w:id="20"/>
     </w:p>
     <w:p>
@@ -1884,9 +2345,6 @@
       <w:pPr>
         <w:pStyle w:val="InfoBlue"/>
       </w:pPr>
-      <w:r>
-        <w:t>[Provide a statement summarizing the problem being solved by this project. The following format may be used:]</w:t>
-      </w:r>
     </w:p>
     <w:tbl>
       <w:tblPr>
@@ -1935,14 +2393,14 @@
             <w:pPr>
               <w:pStyle w:val="InfoBlue"/>
               <w:rPr>
-                <w:color w:val="C0504D" w:themeColor="accent2"/>
-              </w:rPr>
-            </w:pPr>
-            <w:r>
-              <w:rPr>
-                <w:color w:val="C0504D" w:themeColor="accent2"/>
-              </w:rPr>
-              <w:t>[describe the problem]</w:t>
+                <w:color w:val="000000" w:themeColor="text1"/>
+              </w:rPr>
+            </w:pPr>
+            <w:r>
+              <w:rPr>
+                <w:color w:val="000000" w:themeColor="text1"/>
+              </w:rPr>
+              <w:t>A full attendance list for a football game and not having possibility to attend it.</w:t>
             </w:r>
           </w:p>
         </w:tc>
@@ -1966,7 +2424,10 @@
               <w:ind w:left="72"/>
             </w:pPr>
             <w:r>
-              <w:t>affects</w:t>
+              <w:t>A</w:t>
+            </w:r>
+            <w:r>
+              <w:t>ffects</w:t>
             </w:r>
           </w:p>
         </w:tc>
@@ -1983,14 +2444,14 @@
             <w:pPr>
               <w:pStyle w:val="InfoBlue"/>
               <w:rPr>
-                <w:color w:val="C0504D" w:themeColor="accent2"/>
-              </w:rPr>
-            </w:pPr>
-            <w:r>
-              <w:rPr>
-                <w:color w:val="C0504D" w:themeColor="accent2"/>
-              </w:rPr>
-              <w:t>[the stakeholders affected by the problem]</w:t>
+                <w:color w:val="000000" w:themeColor="text1"/>
+              </w:rPr>
+            </w:pPr>
+            <w:r>
+              <w:rPr>
+                <w:color w:val="000000" w:themeColor="text1"/>
+              </w:rPr>
+              <w:t>Normal user and event coordinator.</w:t>
             </w:r>
           </w:p>
         </w:tc>
@@ -2031,28 +2492,14 @@
             <w:pPr>
               <w:pStyle w:val="InfoBlue"/>
               <w:rPr>
-                <w:color w:val="C0504D" w:themeColor="accent2"/>
-              </w:rPr>
-            </w:pPr>
-            <w:r>
-              <w:rPr>
-                <w:color w:val="C0504D" w:themeColor="accent2"/>
-              </w:rPr>
-              <w:t>[</w:t>
-            </w:r>
-            <w:proofErr w:type="gramStart"/>
-            <w:r>
-              <w:rPr>
-                <w:color w:val="C0504D" w:themeColor="accent2"/>
-              </w:rPr>
-              <w:t>what</w:t>
-            </w:r>
-            <w:proofErr w:type="gramEnd"/>
-            <w:r>
-              <w:rPr>
-                <w:color w:val="C0504D" w:themeColor="accent2"/>
-              </w:rPr>
-              <w:t xml:space="preserve"> is the impact of the problem?]</w:t>
+                <w:color w:val="000000" w:themeColor="text1"/>
+              </w:rPr>
+            </w:pPr>
+            <w:r>
+              <w:rPr>
+                <w:color w:val="000000" w:themeColor="text1"/>
+              </w:rPr>
+              <w:t>Time or other resources wasted.</w:t>
             </w:r>
           </w:p>
         </w:tc>
@@ -2092,14 +2539,14 @@
             <w:pPr>
               <w:pStyle w:val="InfoBlue"/>
               <w:rPr>
-                <w:color w:val="C0504D" w:themeColor="accent2"/>
-              </w:rPr>
-            </w:pPr>
-            <w:r>
-              <w:rPr>
-                <w:color w:val="C0504D" w:themeColor="accent2"/>
-              </w:rPr>
-              <w:t>[list some key benefits of a successful solution]</w:t>
+                <w:color w:val="000000" w:themeColor="text1"/>
+              </w:rPr>
+            </w:pPr>
+            <w:r>
+              <w:rPr>
+                <w:color w:val="000000" w:themeColor="text1"/>
+              </w:rPr>
+              <w:t>Sending a mail when the event is created in order to join it in time.</w:t>
             </w:r>
           </w:p>
         </w:tc>
@@ -2133,9 +2580,6 @@
       <w:pPr>
         <w:pStyle w:val="InfoBlue"/>
       </w:pPr>
-      <w:r>
-        <w:t>[Provide an overall statement summarizing, at the highest level, the unique position the product intends to fill in the marketplace. The following format may be used:]</w:t>
-      </w:r>
     </w:p>
     <w:tbl>
       <w:tblPr>
@@ -2167,7 +2611,6 @@
               <w:ind w:left="72"/>
             </w:pPr>
             <w:r>
-              <w:lastRenderedPageBreak/>
               <w:t>For</w:t>
             </w:r>
           </w:p>
@@ -2185,14 +2628,14 @@
             <w:pPr>
               <w:pStyle w:val="InfoBlue"/>
               <w:rPr>
-                <w:color w:val="C0504D" w:themeColor="accent2"/>
-              </w:rPr>
-            </w:pPr>
-            <w:r>
-              <w:rPr>
-                <w:color w:val="C0504D" w:themeColor="accent2"/>
-              </w:rPr>
-              <w:t>[target customer]</w:t>
+                <w:color w:val="000000" w:themeColor="text1"/>
+              </w:rPr>
+            </w:pPr>
+            <w:r>
+              <w:rPr>
+                <w:color w:val="000000" w:themeColor="text1"/>
+              </w:rPr>
+              <w:t>Users</w:t>
             </w:r>
           </w:p>
         </w:tc>
@@ -2233,14 +2676,14 @@
             <w:pPr>
               <w:pStyle w:val="InfoBlue"/>
               <w:rPr>
-                <w:color w:val="C0504D" w:themeColor="accent2"/>
-              </w:rPr>
-            </w:pPr>
-            <w:r>
-              <w:rPr>
-                <w:color w:val="C0504D" w:themeColor="accent2"/>
-              </w:rPr>
-              <w:t>[statement of the need or opportunity]</w:t>
+                <w:color w:val="000000" w:themeColor="text1"/>
+              </w:rPr>
+            </w:pPr>
+            <w:r>
+              <w:rPr>
+                <w:color w:val="000000" w:themeColor="text1"/>
+              </w:rPr>
+              <w:t>Want to join sports events (football, volley, tennis, etc).</w:t>
             </w:r>
           </w:p>
         </w:tc>
@@ -2264,7 +2707,10 @@
               <w:ind w:left="72"/>
             </w:pPr>
             <w:r>
-              <w:t>The (product name)</w:t>
+              <w:t xml:space="preserve">The </w:t>
+            </w:r>
+            <w:r>
+              <w:t>Sports Club Management Application</w:t>
             </w:r>
           </w:p>
         </w:tc>
@@ -2281,14 +2727,26 @@
             <w:pPr>
               <w:pStyle w:val="InfoBlue"/>
               <w:rPr>
-                <w:color w:val="C0504D" w:themeColor="accent2"/>
-              </w:rPr>
-            </w:pPr>
-            <w:r>
-              <w:rPr>
-                <w:color w:val="C0504D" w:themeColor="accent2"/>
-              </w:rPr>
-              <w:t xml:space="preserve"> is a [product category]</w:t>
+                <w:color w:val="000000" w:themeColor="text1"/>
+              </w:rPr>
+            </w:pPr>
+            <w:r>
+              <w:rPr>
+                <w:color w:val="000000" w:themeColor="text1"/>
+              </w:rPr>
+              <w:t>I</w:t>
+            </w:r>
+            <w:r>
+              <w:rPr>
+                <w:color w:val="000000" w:themeColor="text1"/>
+              </w:rPr>
+              <w:t xml:space="preserve">s a </w:t>
+            </w:r>
+            <w:r>
+              <w:rPr>
+                <w:color w:val="000000" w:themeColor="text1"/>
+              </w:rPr>
+              <w:t>Web Application.</w:t>
             </w:r>
           </w:p>
         </w:tc>
@@ -2329,14 +2787,14 @@
             <w:pPr>
               <w:pStyle w:val="InfoBlue"/>
               <w:rPr>
-                <w:color w:val="C0504D" w:themeColor="accent2"/>
-              </w:rPr>
-            </w:pPr>
-            <w:r>
-              <w:rPr>
-                <w:color w:val="C0504D" w:themeColor="accent2"/>
-              </w:rPr>
-              <w:t>[statement of key benefit; that is, the compelling reason to buy]</w:t>
+                <w:color w:val="000000" w:themeColor="text1"/>
+              </w:rPr>
+            </w:pPr>
+            <w:r>
+              <w:rPr>
+                <w:color w:val="000000" w:themeColor="text1"/>
+              </w:rPr>
+              <w:t>Provides a way to create, view and join events.</w:t>
             </w:r>
           </w:p>
         </w:tc>
@@ -2377,14 +2835,14 @@
             <w:pPr>
               <w:pStyle w:val="InfoBlue"/>
               <w:rPr>
-                <w:color w:val="C0504D" w:themeColor="accent2"/>
-              </w:rPr>
-            </w:pPr>
-            <w:r>
-              <w:rPr>
-                <w:color w:val="C0504D" w:themeColor="accent2"/>
-              </w:rPr>
-              <w:t>[primary competitive alternative]</w:t>
+                <w:color w:val="000000" w:themeColor="text1"/>
+              </w:rPr>
+            </w:pPr>
+            <w:r>
+              <w:rPr>
+                <w:color w:val="000000" w:themeColor="text1"/>
+              </w:rPr>
+              <w:t>The way of creating a document with persons who attend a football game for example.</w:t>
             </w:r>
           </w:p>
         </w:tc>
@@ -2424,14 +2882,14 @@
             <w:pPr>
               <w:pStyle w:val="InfoBlue"/>
               <w:rPr>
-                <w:color w:val="C0504D" w:themeColor="accent2"/>
-              </w:rPr>
-            </w:pPr>
-            <w:r>
-              <w:rPr>
-                <w:color w:val="C0504D" w:themeColor="accent2"/>
-              </w:rPr>
-              <w:t>[statement of primary differentiation]</w:t>
+                <w:color w:val="000000" w:themeColor="text1"/>
+              </w:rPr>
+            </w:pPr>
+            <w:r>
+              <w:rPr>
+                <w:color w:val="000000" w:themeColor="text1"/>
+              </w:rPr>
+              <w:t>Facilitate the process of creating such events.</w:t>
             </w:r>
           </w:p>
         </w:tc>
@@ -2441,9 +2899,6 @@
       <w:pPr>
         <w:pStyle w:val="InfoBlue"/>
       </w:pPr>
-      <w:r>
-        <w:t>[A product position statement communicates the intent of the application and the importance of the project to all concerned personnel.]</w:t>
-      </w:r>
     </w:p>
     <w:p>
       <w:pPr>
@@ -2454,8 +2909,8 @@
       </w:pPr>
       <w:bookmarkStart w:id="29" w:name="_Toc447960005"/>
       <w:bookmarkStart w:id="30" w:name="_Toc452813581"/>
-      <w:bookmarkStart w:id="31" w:name="_Toc436203381"/>
-      <w:bookmarkStart w:id="32" w:name="_Toc316556909"/>
+      <w:bookmarkStart w:id="31" w:name="_Toc316556909"/>
+      <w:bookmarkStart w:id="32" w:name="_Toc436203381"/>
       <w:r>
         <w:rPr>
           <w:rFonts w:ascii="Times New Roman" w:hAnsi="Times New Roman"/>
@@ -2464,22 +2919,14 @@
       </w:r>
       <w:bookmarkEnd w:id="29"/>
       <w:bookmarkEnd w:id="30"/>
-      <w:bookmarkEnd w:id="32"/>
+      <w:bookmarkEnd w:id="31"/>
     </w:p>
     <w:p>
       <w:pPr>
         <w:pStyle w:val="InfoBlue"/>
       </w:pPr>
       <w:r>
-        <w:t xml:space="preserve">[To effectively provide products and services that meet your stakeholders’ and users' real needs, it is necessary to identify and involve all of the stakeholders as part of the Requirements </w:t>
-      </w:r>
-      <w:proofErr w:type="gramStart"/>
-      <w:r>
-        <w:t>Modeling</w:t>
-      </w:r>
-      <w:proofErr w:type="gramEnd"/>
-      <w:r>
-        <w:t xml:space="preserve"> process. You must also identify the users of the system and ensure that the stakeholder community adequately represents them. This section provides a profile of the stakeholders and users involved in the project, and the key problems that they perceive to be addressed by the proposed solution. It does not describe their specific requests or requirements as these are captured in a separate stakeholder requests artifact. Instead, it provides the background and justification for why the requirements are needed.]</w:t>
+        <w:t>[To effectively provide products and services that meet your stakeholders’ and users' real needs, it is necessary to identify and involve all of the stakeholders as part of the Requirements Modeling process. You must also identify the users of the system and ensure that the stakeholder community adequately represents them. This section provides a profile of the stakeholders and users involved in the project, and the key problems that they perceive to be addressed by the proposed solution. It does not describe their specific requests or requirements as these are captured in a separate stakeholder requests artifact. Instead, it provides the background and justification for why the requirements are needed.]</w:t>
       </w:r>
     </w:p>
     <w:p>
@@ -2600,6 +3047,9 @@
         </w:tc>
       </w:tr>
       <w:tr>
+        <w:trPr>
+          <w:trHeight w:val="937"/>
+        </w:trPr>
         <w:tc>
           <w:tcPr>
             <w:tcW w:w="1890" w:type="dxa"/>
@@ -2608,14 +3058,14 @@
             <w:pPr>
               <w:pStyle w:val="InfoBlue"/>
               <w:rPr>
-                <w:color w:val="C0504D" w:themeColor="accent2"/>
-              </w:rPr>
-            </w:pPr>
-            <w:r>
-              <w:rPr>
-                <w:color w:val="C0504D" w:themeColor="accent2"/>
-              </w:rPr>
-              <w:t>[Name the stakeholder type.]</w:t>
+                <w:color w:val="000000" w:themeColor="text1"/>
+              </w:rPr>
+            </w:pPr>
+            <w:r>
+              <w:rPr>
+                <w:color w:val="000000" w:themeColor="text1"/>
+              </w:rPr>
+              <w:t>Sports Manager</w:t>
             </w:r>
           </w:p>
         </w:tc>
@@ -2627,14 +3077,14 @@
             <w:pPr>
               <w:pStyle w:val="InfoBlue"/>
               <w:rPr>
-                <w:color w:val="C0504D" w:themeColor="accent2"/>
-              </w:rPr>
-            </w:pPr>
-            <w:r>
-              <w:rPr>
-                <w:color w:val="C0504D" w:themeColor="accent2"/>
-              </w:rPr>
-              <w:t>[Briefly describe the stakeholder.]</w:t>
+                <w:color w:val="000000" w:themeColor="text1"/>
+              </w:rPr>
+            </w:pPr>
+            <w:r>
+              <w:rPr>
+                <w:color w:val="000000" w:themeColor="text1"/>
+              </w:rPr>
+              <w:t>The person who own the avenue, events and sport equipments.</w:t>
             </w:r>
           </w:p>
         </w:tc>
@@ -2646,84 +3096,14 @@
             <w:pPr>
               <w:pStyle w:val="InfoBlue"/>
               <w:rPr>
-                <w:color w:val="C0504D" w:themeColor="accent2"/>
-              </w:rPr>
-            </w:pPr>
-            <w:r>
-              <w:rPr>
-                <w:color w:val="C0504D" w:themeColor="accent2"/>
-              </w:rPr>
-              <w:t>[Summarize the stakeholder’s key responsibilities with regard to the system being developed; that is, their interest as a stakeholder. For example, this stakeholder:</w:t>
-            </w:r>
-          </w:p>
-          <w:p>
-            <w:pPr>
-              <w:pStyle w:val="InfoBlue"/>
-              <w:rPr>
-                <w:color w:val="C0504D" w:themeColor="accent2"/>
-              </w:rPr>
-            </w:pPr>
-            <w:r>
-              <w:rPr>
-                <w:color w:val="C0504D" w:themeColor="accent2"/>
-              </w:rPr>
-              <w:t>ensures that the system will be maintainable</w:t>
-            </w:r>
-          </w:p>
-          <w:p>
-            <w:pPr>
-              <w:pStyle w:val="InfoBlue"/>
-              <w:rPr>
-                <w:color w:val="C0504D" w:themeColor="accent2"/>
-              </w:rPr>
-            </w:pPr>
-            <w:r>
-              <w:rPr>
-                <w:color w:val="C0504D" w:themeColor="accent2"/>
-              </w:rPr>
-              <w:t>ensures that there will be a market demand for the product’s features</w:t>
-            </w:r>
-          </w:p>
-          <w:p>
-            <w:pPr>
-              <w:pStyle w:val="InfoBlue"/>
-              <w:rPr>
-                <w:color w:val="C0504D" w:themeColor="accent2"/>
-              </w:rPr>
-            </w:pPr>
-            <w:r>
-              <w:rPr>
-                <w:color w:val="C0504D" w:themeColor="accent2"/>
-              </w:rPr>
-              <w:t>monitors the project’s progress</w:t>
-            </w:r>
-          </w:p>
-          <w:p>
-            <w:pPr>
-              <w:pStyle w:val="InfoBlue"/>
-              <w:rPr>
-                <w:color w:val="C0504D" w:themeColor="accent2"/>
-              </w:rPr>
-            </w:pPr>
-            <w:r>
-              <w:rPr>
-                <w:color w:val="C0504D" w:themeColor="accent2"/>
-              </w:rPr>
-              <w:t>approves funding</w:t>
-            </w:r>
-          </w:p>
-          <w:p>
-            <w:pPr>
-              <w:pStyle w:val="InfoBlue"/>
-              <w:rPr>
-                <w:color w:val="C0504D" w:themeColor="accent2"/>
-              </w:rPr>
-            </w:pPr>
-            <w:r>
-              <w:rPr>
-                <w:color w:val="C0504D" w:themeColor="accent2"/>
-              </w:rPr>
-              <w:t>and so forth]</w:t>
+                <w:color w:val="000000" w:themeColor="text1"/>
+              </w:rPr>
+            </w:pPr>
+            <w:r>
+              <w:rPr>
+                <w:color w:val="000000" w:themeColor="text1"/>
+              </w:rPr>
+              <w:t>To be sure that the system works correctly and all users can use it.</w:t>
             </w:r>
           </w:p>
         </w:tc>
@@ -2751,9 +3131,6 @@
       <w:pPr>
         <w:pStyle w:val="InfoBlue"/>
       </w:pPr>
-      <w:r>
-        <w:t>[Present a summary list of all identified users.]</w:t>
-      </w:r>
     </w:p>
     <w:tbl>
       <w:tblPr>
@@ -2771,9 +3148,9 @@
         <w:tblLook w:val="00BF"/>
       </w:tblPr>
       <w:tblGrid>
-        <w:gridCol w:w="998"/>
-        <w:gridCol w:w="1882"/>
-        <w:gridCol w:w="3240"/>
+        <w:gridCol w:w="1407"/>
+        <w:gridCol w:w="1701"/>
+        <w:gridCol w:w="3012"/>
         <w:gridCol w:w="2628"/>
       </w:tblGrid>
       <w:tr>
@@ -2782,7 +3159,7 @@
         </w:trPr>
         <w:tc>
           <w:tcPr>
-            <w:tcW w:w="998" w:type="dxa"/>
+            <w:tcW w:w="1407" w:type="dxa"/>
             <w:shd w:val="solid" w:color="000000" w:fill="FFFFFF"/>
           </w:tcPr>
           <w:p>
@@ -2797,13 +3174,14 @@
               <w:rPr>
                 <w:b/>
               </w:rPr>
+              <w:lastRenderedPageBreak/>
               <w:t>Name</w:t>
             </w:r>
           </w:p>
         </w:tc>
         <w:tc>
           <w:tcPr>
-            <w:tcW w:w="1882" w:type="dxa"/>
+            <w:tcW w:w="1701" w:type="dxa"/>
             <w:shd w:val="solid" w:color="000000" w:fill="FFFFFF"/>
           </w:tcPr>
           <w:p>
@@ -2824,7 +3202,7 @@
         </w:tc>
         <w:tc>
           <w:tcPr>
-            <w:tcW w:w="3240" w:type="dxa"/>
+            <w:tcW w:w="3012" w:type="dxa"/>
             <w:shd w:val="solid" w:color="000000" w:fill="FFFFFF"/>
           </w:tcPr>
           <w:p>
@@ -2861,6 +3239,169 @@
                 <w:b/>
               </w:rPr>
               <w:t>Stakeholder</w:t>
+            </w:r>
+          </w:p>
+        </w:tc>
+      </w:tr>
+      <w:tr>
+        <w:trPr>
+          <w:trHeight w:val="1024"/>
+        </w:trPr>
+        <w:tc>
+          <w:tcPr>
+            <w:tcW w:w="1407" w:type="dxa"/>
+          </w:tcPr>
+          <w:p>
+            <w:pPr>
+              <w:pStyle w:val="InfoBlue"/>
+              <w:rPr>
+                <w:color w:val="000000" w:themeColor="text1"/>
+              </w:rPr>
+            </w:pPr>
+            <w:r>
+              <w:rPr>
+                <w:color w:val="000000" w:themeColor="text1"/>
+              </w:rPr>
+              <w:t>Event coordinator</w:t>
+            </w:r>
+          </w:p>
+        </w:tc>
+        <w:tc>
+          <w:tcPr>
+            <w:tcW w:w="1701" w:type="dxa"/>
+          </w:tcPr>
+          <w:p>
+            <w:pPr>
+              <w:pStyle w:val="InfoBlue"/>
+              <w:rPr>
+                <w:color w:val="000000" w:themeColor="text1"/>
+              </w:rPr>
+            </w:pPr>
+            <w:r>
+              <w:rPr>
+                <w:color w:val="000000" w:themeColor="text1"/>
+              </w:rPr>
+              <w:t xml:space="preserve">They </w:t>
+            </w:r>
+            <w:r>
+              <w:rPr>
+                <w:color w:val="000000" w:themeColor="text1"/>
+              </w:rPr>
+              <w:t xml:space="preserve">interact with application by </w:t>
+            </w:r>
+            <w:r>
+              <w:rPr>
+                <w:color w:val="000000" w:themeColor="text1"/>
+              </w:rPr>
+              <w:t>add</w:t>
+            </w:r>
+            <w:r>
+              <w:rPr>
+                <w:color w:val="000000" w:themeColor="text1"/>
+              </w:rPr>
+              <w:t>ing</w:t>
+            </w:r>
+            <w:r>
+              <w:rPr>
+                <w:color w:val="000000" w:themeColor="text1"/>
+              </w:rPr>
+              <w:t xml:space="preserve"> events, set</w:t>
+            </w:r>
+            <w:r>
+              <w:rPr>
+                <w:color w:val="000000" w:themeColor="text1"/>
+              </w:rPr>
+              <w:t>ting</w:t>
+            </w:r>
+            <w:r>
+              <w:rPr>
+                <w:color w:val="000000" w:themeColor="text1"/>
+              </w:rPr>
+              <w:t xml:space="preserve"> locations, set</w:t>
+            </w:r>
+            <w:r>
+              <w:rPr>
+                <w:color w:val="000000" w:themeColor="text1"/>
+              </w:rPr>
+              <w:t>ting</w:t>
+            </w:r>
+            <w:r>
+              <w:rPr>
+                <w:color w:val="000000" w:themeColor="text1"/>
+              </w:rPr>
+              <w:t xml:space="preserve"> limits of participants</w:t>
+            </w:r>
+          </w:p>
+        </w:tc>
+        <w:tc>
+          <w:tcPr>
+            <w:tcW w:w="3012" w:type="dxa"/>
+          </w:tcPr>
+          <w:p>
+            <w:pPr>
+              <w:pStyle w:val="InfoBlue"/>
+              <w:rPr>
+                <w:color w:val="000000" w:themeColor="text1"/>
+              </w:rPr>
+            </w:pPr>
+            <w:r>
+              <w:rPr>
+                <w:color w:val="000000" w:themeColor="text1"/>
+              </w:rPr>
+              <w:t>Add events and information about them in database</w:t>
+            </w:r>
+          </w:p>
+          <w:p>
+            <w:pPr>
+              <w:pStyle w:val="BodyText"/>
+              <w:ind w:left="0"/>
+              <w:rPr>
+                <w:i/>
+                <w:color w:val="000000" w:themeColor="text1"/>
+              </w:rPr>
+            </w:pPr>
+            <w:r>
+              <w:rPr>
+                <w:i/>
+                <w:color w:val="000000" w:themeColor="text1"/>
+              </w:rPr>
+              <w:t>Update events</w:t>
+            </w:r>
+          </w:p>
+          <w:p>
+            <w:pPr>
+              <w:pStyle w:val="BodyText"/>
+              <w:ind w:left="0"/>
+              <w:rPr>
+                <w:i/>
+                <w:color w:val="C0504D" w:themeColor="accent2"/>
+              </w:rPr>
+            </w:pPr>
+            <w:r>
+              <w:rPr>
+                <w:i/>
+                <w:color w:val="000000" w:themeColor="text1"/>
+              </w:rPr>
+              <w:t>Give user roles to see or update some events.</w:t>
+            </w:r>
+          </w:p>
+        </w:tc>
+        <w:tc>
+          <w:tcPr>
+            <w:tcW w:w="2628" w:type="dxa"/>
+          </w:tcPr>
+          <w:p>
+            <w:pPr>
+              <w:pStyle w:val="InfoBlue"/>
+              <w:rPr>
+                <w:color w:val="000000" w:themeColor="text1"/>
+              </w:rPr>
+            </w:pPr>
+            <w:r>
+              <w:rPr>
+                <w:color w:val="000000" w:themeColor="text1"/>
+              </w:rPr>
+              <w:t>Sports Manager</w:t>
             </w:r>
           </w:p>
         </w:tc>
@@ -2871,135 +3412,107 @@
         </w:trPr>
         <w:tc>
           <w:tcPr>
-            <w:tcW w:w="998" w:type="dxa"/>
+            <w:tcW w:w="1407" w:type="dxa"/>
           </w:tcPr>
           <w:p>
             <w:pPr>
               <w:pStyle w:val="InfoBlue"/>
               <w:rPr>
-                <w:color w:val="C0504D" w:themeColor="accent2"/>
-              </w:rPr>
-            </w:pPr>
-            <w:r>
-              <w:rPr>
-                <w:color w:val="C0504D" w:themeColor="accent2"/>
-              </w:rPr>
-              <w:t>[Name the user type.]</w:t>
-            </w:r>
-          </w:p>
-        </w:tc>
-        <w:tc>
-          <w:tcPr>
-            <w:tcW w:w="1882" w:type="dxa"/>
+                <w:color w:val="000000" w:themeColor="text1"/>
+              </w:rPr>
+            </w:pPr>
+            <w:r>
+              <w:rPr>
+                <w:color w:val="000000" w:themeColor="text1"/>
+              </w:rPr>
+              <w:t>User(Player)</w:t>
+            </w:r>
+          </w:p>
+        </w:tc>
+        <w:tc>
+          <w:tcPr>
+            <w:tcW w:w="1701" w:type="dxa"/>
           </w:tcPr>
           <w:p>
             <w:pPr>
               <w:pStyle w:val="InfoBlue"/>
               <w:rPr>
-                <w:color w:val="C0504D" w:themeColor="accent2"/>
-              </w:rPr>
-            </w:pPr>
-            <w:r>
-              <w:rPr>
-                <w:color w:val="C0504D" w:themeColor="accent2"/>
-              </w:rPr>
-              <w:t>[Briefly describe what they represent with respect to the system.]</w:t>
-            </w:r>
-          </w:p>
-        </w:tc>
-        <w:tc>
-          <w:tcPr>
-            <w:tcW w:w="3240" w:type="dxa"/>
+                <w:color w:val="000000" w:themeColor="text1"/>
+              </w:rPr>
+            </w:pPr>
+            <w:r>
+              <w:rPr>
+                <w:color w:val="000000" w:themeColor="text1"/>
+              </w:rPr>
+              <w:t>Is the person who wants to see or join an event.</w:t>
+            </w:r>
+          </w:p>
+        </w:tc>
+        <w:tc>
+          <w:tcPr>
+            <w:tcW w:w="3012" w:type="dxa"/>
           </w:tcPr>
           <w:p>
             <w:pPr>
               <w:pStyle w:val="InfoBlue"/>
               <w:rPr>
-                <w:color w:val="C0504D" w:themeColor="accent2"/>
-              </w:rPr>
-            </w:pPr>
-            <w:r>
-              <w:rPr>
-                <w:color w:val="C0504D" w:themeColor="accent2"/>
-              </w:rPr>
-              <w:t>[List the user’s key responsibilities with regard to the system being developed; for example:</w:t>
-            </w:r>
-          </w:p>
+                <w:color w:val="000000" w:themeColor="text1"/>
+              </w:rPr>
+            </w:pPr>
+            <w:r>
+              <w:rPr>
+                <w:color w:val="000000" w:themeColor="text1"/>
+              </w:rPr>
+              <w:t>Visualize all the events on his interest</w:t>
+            </w:r>
+          </w:p>
+          <w:p>
+            <w:pPr>
+              <w:pStyle w:val="BodyText"/>
+              <w:ind w:left="0"/>
+              <w:rPr>
+                <w:i/>
+                <w:color w:val="000000" w:themeColor="text1"/>
+              </w:rPr>
+            </w:pPr>
+            <w:r>
+              <w:rPr>
+                <w:i/>
+                <w:color w:val="000000" w:themeColor="text1"/>
+              </w:rPr>
+              <w:t>Join event</w:t>
+            </w:r>
+          </w:p>
+          <w:p>
+            <w:pPr>
+              <w:pStyle w:val="BodyText"/>
+              <w:ind w:left="0"/>
+            </w:pPr>
+            <w:r>
+              <w:rPr>
+                <w:i/>
+                <w:color w:val="000000" w:themeColor="text1"/>
+              </w:rPr>
+              <w:t>See attendance list</w:t>
+            </w:r>
+          </w:p>
+        </w:tc>
+        <w:tc>
+          <w:tcPr>
+            <w:tcW w:w="2628" w:type="dxa"/>
+          </w:tcPr>
           <w:p>
             <w:pPr>
               <w:pStyle w:val="InfoBlue"/>
               <w:rPr>
-                <w:color w:val="C0504D" w:themeColor="accent2"/>
-              </w:rPr>
-            </w:pPr>
-            <w:r>
-              <w:rPr>
-                <w:color w:val="C0504D" w:themeColor="accent2"/>
-              </w:rPr>
-              <w:t>captures details</w:t>
-            </w:r>
-          </w:p>
-          <w:p>
-            <w:pPr>
-              <w:pStyle w:val="InfoBlue"/>
-              <w:rPr>
-                <w:color w:val="C0504D" w:themeColor="accent2"/>
-              </w:rPr>
-            </w:pPr>
-            <w:r>
-              <w:rPr>
-                <w:color w:val="C0504D" w:themeColor="accent2"/>
-              </w:rPr>
-              <w:t>produces reports</w:t>
-            </w:r>
-          </w:p>
-          <w:p>
-            <w:pPr>
-              <w:pStyle w:val="InfoBlue"/>
-              <w:rPr>
-                <w:color w:val="C0504D" w:themeColor="accent2"/>
-              </w:rPr>
-            </w:pPr>
-            <w:r>
-              <w:rPr>
-                <w:color w:val="C0504D" w:themeColor="accent2"/>
-              </w:rPr>
-              <w:lastRenderedPageBreak/>
-              <w:t>coordinates work</w:t>
-            </w:r>
-          </w:p>
-          <w:p>
-            <w:pPr>
-              <w:pStyle w:val="InfoBlue"/>
-              <w:rPr>
-                <w:color w:val="C0504D" w:themeColor="accent2"/>
-              </w:rPr>
-            </w:pPr>
-            <w:r>
-              <w:rPr>
-                <w:color w:val="C0504D" w:themeColor="accent2"/>
-              </w:rPr>
-              <w:t>and so on]</w:t>
-            </w:r>
-          </w:p>
-        </w:tc>
-        <w:tc>
-          <w:tcPr>
-            <w:tcW w:w="2628" w:type="dxa"/>
-          </w:tcPr>
-          <w:p>
-            <w:pPr>
-              <w:pStyle w:val="InfoBlue"/>
-              <w:rPr>
-                <w:color w:val="C0504D" w:themeColor="accent2"/>
-              </w:rPr>
-            </w:pPr>
-            <w:r>
-              <w:rPr>
-                <w:color w:val="C0504D" w:themeColor="accent2"/>
-              </w:rPr>
-              <w:lastRenderedPageBreak/>
-              <w:t>[If the user is not directly represented, identify which stakeholder is responsible for representing the user’s interest.]</w:t>
+                <w:color w:val="000000" w:themeColor="text1"/>
+              </w:rPr>
+            </w:pPr>
+            <w:r>
+              <w:rPr>
+                <w:color w:val="000000" w:themeColor="text1"/>
+              </w:rPr>
+              <w:t>Sports Manager</w:t>
             </w:r>
           </w:p>
         </w:tc>
@@ -3043,7 +3556,7 @@
         <w:pStyle w:val="InfoBlue"/>
       </w:pPr>
       <w:r>
-        <w:t>[Detail the working environment of the target user. Here are some suggestions:</w:t>
+        <w:t>The application can be access anytime. The event coordinator can create an event and mails are sent to all the people interested in it in order to join it. The event coordinator set the location of the event and the maximum number of people who can join it.</w:t>
       </w:r>
     </w:p>
     <w:p>
@@ -3051,52 +3564,7 @@
         <w:pStyle w:val="InfoBlue"/>
       </w:pPr>
       <w:r>
-        <w:t>Number of people involved in completing the task? Is this changing?</w:t>
-      </w:r>
-    </w:p>
-    <w:p>
-      <w:pPr>
-        <w:pStyle w:val="InfoBlue"/>
-      </w:pPr>
-      <w:r>
-        <w:t>How long is a task cycle? Amount of time spent in each activity? Is this changing?</w:t>
-      </w:r>
-    </w:p>
-    <w:p>
-      <w:pPr>
-        <w:pStyle w:val="InfoBlue"/>
-      </w:pPr>
-      <w:r>
-        <w:t>Any unique environmental constraints: mobile, outdoors, in-flight, and so on?</w:t>
-      </w:r>
-    </w:p>
-    <w:p>
-      <w:pPr>
-        <w:pStyle w:val="InfoBlue"/>
-      </w:pPr>
-      <w:r>
-        <w:t xml:space="preserve">Which systems platforms are in use today? </w:t>
-      </w:r>
-      <w:proofErr w:type="gramStart"/>
-      <w:r>
-        <w:t>Future platforms?</w:t>
-      </w:r>
-      <w:proofErr w:type="gramEnd"/>
-    </w:p>
-    <w:p>
-      <w:pPr>
-        <w:pStyle w:val="InfoBlue"/>
-      </w:pPr>
-      <w:r>
-        <w:t>What other applications are in use? Does your application need to integrate with them?</w:t>
-      </w:r>
-    </w:p>
-    <w:p>
-      <w:pPr>
-        <w:pStyle w:val="InfoBlue"/>
-      </w:pPr>
-      <w:r>
-        <w:t>]</w:t>
+        <w:t>The system can be used from browser.</w:t>
       </w:r>
     </w:p>
     <w:p>
@@ -3109,7 +3577,7 @@
       <w:bookmarkStart w:id="44" w:name="_Toc436203408"/>
       <w:bookmarkStart w:id="45" w:name="_Toc452813602"/>
       <w:bookmarkStart w:id="46" w:name="_Toc316556913"/>
-      <w:bookmarkEnd w:id="31"/>
+      <w:bookmarkEnd w:id="32"/>
       <w:r>
         <w:rPr>
           <w:rFonts w:ascii="Times New Roman" w:hAnsi="Times New Roman"/>
@@ -3123,14 +3591,67 @@
     <w:p>
       <w:pPr>
         <w:pStyle w:val="InfoBlue"/>
-      </w:pPr>
-      <w:r>
-        <w:t>[At a high level, list applicable standards, hardware or platform requirements, performance requirements, and environmental requirements.]</w:t>
+        <w:numPr>
+          <w:ilvl w:val="0"/>
+          <w:numId w:val="35"/>
+        </w:numPr>
+        <w:rPr>
+          <w:color w:val="000000" w:themeColor="text1"/>
+        </w:rPr>
+      </w:pPr>
+      <w:r>
+        <w:t xml:space="preserve">     </w:t>
+      </w:r>
+      <w:r>
+        <w:rPr>
+          <w:color w:val="000000" w:themeColor="text1"/>
+        </w:rPr>
+        <w:t>A personal computer</w:t>
+      </w:r>
+    </w:p>
+    <w:p>
+      <w:pPr>
+        <w:pStyle w:val="BodyText"/>
+        <w:numPr>
+          <w:ilvl w:val="0"/>
+          <w:numId w:val="35"/>
+        </w:numPr>
+        <w:rPr>
+          <w:i/>
+          <w:color w:val="000000" w:themeColor="text1"/>
+        </w:rPr>
+      </w:pPr>
+      <w:r>
+        <w:rPr>
+          <w:i/>
+          <w:color w:val="000000" w:themeColor="text1"/>
+        </w:rPr>
+        <w:t>Internet access</w:t>
+      </w:r>
+    </w:p>
+    <w:p>
+      <w:pPr>
+        <w:pStyle w:val="BodyText"/>
+        <w:numPr>
+          <w:ilvl w:val="0"/>
+          <w:numId w:val="35"/>
+        </w:numPr>
+        <w:rPr>
+          <w:i/>
+          <w:color w:val="000000" w:themeColor="text1"/>
+        </w:rPr>
+      </w:pPr>
+      <w:r>
+        <w:rPr>
+          <w:i/>
+          <w:color w:val="000000" w:themeColor="text1"/>
+        </w:rPr>
+        <w:t>A keyboard and a mouse in order to complete fields and select various options.</w:t>
       </w:r>
     </w:p>
     <w:sectPr>
-      <w:headerReference w:type="default" r:id="rId8"/>
-      <w:footerReference w:type="default" r:id="rId9"/>
+      <w:headerReference w:type="default" r:id="rId11"/>
+      <w:footerReference w:type="default" r:id="rId12"/>
       <w:pgSz w:w="12240" w:h="15840" w:code="1"/>
       <w:pgMar w:top="1440" w:right="1440" w:bottom="1440" w:left="1440" w:header="720" w:footer="720" w:gutter="0"/>
       <w:cols w:space="720"/>
@@ -3141,7 +3662,7 @@
 
 <file path=word/endnotes.xml><?xml version="1.0" encoding="utf-8"?>
 <w:endnotes xmlns:ve="http://schemas.openxmlformats.org/markup-compatibility/2006" xmlns:o="urn:schemas-microsoft-com:office:office" xmlns:r="http://schemas.openxmlformats.org/officeDocument/2006/relationships" xmlns:m="http://schemas.openxmlformats.org/officeDocument/2006/math" xmlns:v="urn:schemas-microsoft-com:vml" xmlns:wp="http://schemas.openxmlformats.org/drawingml/2006/wordprocessingDrawing" xmlns:w10="urn:schemas-microsoft-com:office:word" xmlns:w="http://schemas.openxmlformats.org/wordprocessingml/2006/main" xmlns:wne="http://schemas.microsoft.com/office/word/2006/wordml">
-  <w:endnote w:type="separator" w:id="-1">
+  <w:endnote w:type="separator" w:id="0">
     <w:p>
       <w:pPr>
         <w:spacing w:line="240" w:lineRule="auto"/>
@@ -3151,7 +3672,7 @@
       </w:r>
     </w:p>
   </w:endnote>
-  <w:endnote w:type="continuationSeparator" w:id="0">
+  <w:endnote w:type="continuationSeparator" w:id="1">
     <w:p>
       <w:pPr>
         <w:spacing w:line="240" w:lineRule="auto"/>
@@ -3219,20 +3740,18 @@
           <w:r>
             <w:sym w:font="Symbol" w:char="F0D3"/>
           </w:r>
-          <w:fldSimple w:instr=" DOCPROPERTY &quot;Company&quot;  \* MERGEFORMAT ">
-            <w:r>
-              <w:t>&lt;Student Name&gt;</w:t>
-            </w:r>
-          </w:fldSimple>
           <w:r>
-            <w:t xml:space="preserve">, </w:t>
+            <w:t>Ilies Alina Denisa</w:t>
+          </w:r>
+          <w:r>
+            <w:t xml:space="preserve"> </w:t>
           </w:r>
           <w:fldSimple w:instr=" DATE \@ &quot;yyyy&quot; ">
             <w:r>
               <w:rPr>
                 <w:noProof/>
               </w:rPr>
-              <w:t>2012</w:t>
+              <w:t>2017</w:t>
             </w:r>
           </w:fldSimple>
         </w:p>
@@ -3299,7 +3818,7 @@
 
 <file path=word/footnotes.xml><?xml version="1.0" encoding="utf-8"?>
 <w:footnotes xmlns:ve="http://schemas.openxmlformats.org/markup-compatibility/2006" xmlns:o="urn:schemas-microsoft-com:office:office" xmlns:r="http://schemas.openxmlformats.org/officeDocument/2006/relationships" xmlns:m="http://schemas.openxmlformats.org/officeDocument/2006/math" xmlns:v="urn:schemas-microsoft-com:vml" xmlns:wp="http://schemas.openxmlformats.org/drawingml/2006/wordprocessingDrawing" xmlns:w10="urn:schemas-microsoft-com:office:word" xmlns:w="http://schemas.openxmlformats.org/wordprocessingml/2006/main" xmlns:wne="http://schemas.microsoft.com/office/word/2006/wordml">
-  <w:footnote w:type="separator" w:id="-1">
+  <w:footnote w:type="separator" w:id="0">
     <w:p>
       <w:pPr>
         <w:spacing w:line="240" w:lineRule="auto"/>
@@ -3309,7 +3828,7 @@
       </w:r>
     </w:p>
   </w:footnote>
-  <w:footnote w:type="continuationSeparator" w:id="0">
+  <w:footnote w:type="continuationSeparator" w:id="1">
     <w:p>
       <w:pPr>
         <w:spacing w:line="240" w:lineRule="auto"/>
@@ -3347,17 +3866,20 @@
         <w:bottom w:val="single" w:sz="6" w:space="1" w:color="auto"/>
       </w:pBdr>
       <w:jc w:val="right"/>
+      <w:rPr>
+        <w:b/>
+        <w:sz w:val="36"/>
+        <w:szCs w:val="36"/>
+      </w:rPr>
     </w:pPr>
-    <w:fldSimple w:instr=" DOCPROPERTY &quot;Company&quot;  \* MERGEFORMAT ">
-      <w:r>
-        <w:rPr>
-          <w:rFonts w:ascii="Arial" w:hAnsi="Arial"/>
-          <w:b/>
-          <w:sz w:val="36"/>
-        </w:rPr>
-        <w:t>&lt;Student Name&gt;</w:t>
-      </w:r>
-    </w:fldSimple>
+    <w:r>
+      <w:rPr>
+        <w:b/>
+        <w:sz w:val="36"/>
+        <w:szCs w:val="36"/>
+      </w:rPr>
+      <w:t xml:space="preserve">Ilies Alina Denisa </w:t>
+    </w:r>
   </w:p>
   <w:p>
     <w:pPr>
@@ -3366,21 +3888,17 @@
       </w:pBdr>
       <w:jc w:val="right"/>
       <w:rPr>
-        <w:rFonts w:ascii="Arial" w:hAnsi="Arial"/>
         <w:b/>
         <w:sz w:val="36"/>
       </w:rPr>
     </w:pPr>
-    <w:fldSimple w:instr=" DOCPROPERTY &quot;Company&quot;  \* MERGEFORMAT ">
-      <w:r>
-        <w:rPr>
-          <w:rFonts w:ascii="Arial" w:hAnsi="Arial"/>
-          <w:b/>
-          <w:sz w:val="36"/>
-        </w:rPr>
-        <w:t>&lt;Group Number&gt;</w:t>
-      </w:r>
-    </w:fldSimple>
+    <w:r>
+      <w:rPr>
+        <w:b/>
+        <w:sz w:val="36"/>
+      </w:rPr>
+      <w:t>30233</w:t>
+    </w:r>
   </w:p>
   <w:p>
     <w:pPr>
@@ -3427,9 +3945,21 @@
           <w:tcW w:w="6379" w:type="dxa"/>
         </w:tcPr>
         <w:p>
+          <w:pPr>
+            <w:pStyle w:val="Title"/>
+            <w:jc w:val="left"/>
+            <w:rPr>
+              <w:rFonts w:ascii="Times New Roman" w:hAnsi="Times New Roman"/>
+              <w:sz w:val="20"/>
+            </w:rPr>
+          </w:pPr>
           <w:fldSimple w:instr=" SUBJECT  \* MERGEFORMAT ">
             <w:r>
-              <w:t>&lt;Project Name&gt;</w:t>
+              <w:rPr>
+                <w:rFonts w:ascii="Times New Roman" w:hAnsi="Times New Roman"/>
+                <w:sz w:val="20"/>
+              </w:rPr>
+              <w:t xml:space="preserve">Sports Club Management Application </w:t>
             </w:r>
           </w:fldSimple>
         </w:p>
@@ -3442,12 +3972,16 @@
           <w:pPr>
             <w:tabs>
               <w:tab w:val="left" w:pos="1135"/>
+              <w:tab w:val="right" w:pos="2895"/>
             </w:tabs>
             <w:spacing w:before="40"/>
             <w:ind w:right="68"/>
           </w:pPr>
           <w:r>
-            <w:t xml:space="preserve">  Version:           &lt;1.0&gt;</w:t>
+            <w:t xml:space="preserve">  Version:           1.0</w:t>
+          </w:r>
+          <w:r>
+            <w:tab/>
           </w:r>
         </w:p>
       </w:tc>
@@ -3471,29 +4005,8 @@
         </w:tcPr>
         <w:p>
           <w:r>
-            <w:t xml:space="preserve">  Date:  &lt;</w:t>
+            <w:t xml:space="preserve">  Date:  20/03/2017</w:t>
           </w:r>
-          <w:proofErr w:type="spellStart"/>
-          <w:r>
-            <w:t>dd</w:t>
-          </w:r>
-          <w:proofErr w:type="spellEnd"/>
-          <w:r>
-            <w:t>/</w:t>
-          </w:r>
-          <w:proofErr w:type="spellStart"/>
-          <w:r>
-            <w:t>mmm</w:t>
-          </w:r>
-          <w:proofErr w:type="spellEnd"/>
-          <w:r>
-            <w:t>/</w:t>
-          </w:r>
-          <w:proofErr w:type="spellStart"/>
-          <w:r>
-            <w:t>yy</w:t>
-          </w:r>
-          <w:proofErr w:type="spellEnd"/>
           <w:r>
             <w:t>&gt;</w:t>
           </w:r>
@@ -3508,7 +4021,7 @@
         </w:tcPr>
         <w:p>
           <w:r>
-            <w:t>&lt;document identifier&gt;</w:t>
+            <w:t>Vision1</w:t>
           </w:r>
         </w:p>
       </w:tc>
@@ -3805,6 +4318,119 @@
     </w:lvl>
   </w:abstractNum>
   <w:abstractNum w:abstractNumId="7">
+    <w:nsid w:val="1DFB535E"/>
+    <w:multiLevelType w:val="hybridMultilevel"/>
+    <w:tmpl w:val="6D864208"/>
+    <w:lvl w:ilvl="0" w:tplc="0418000B">
+      <w:start w:val="1"/>
+      <w:numFmt w:val="bullet"/>
+      <w:lvlText w:val=""/>
+      <w:lvlJc w:val="left"/>
+      <w:pPr>
+        <w:ind w:left="720" w:hanging="360"/>
+      </w:pPr>
+      <w:rPr>
+        <w:rFonts w:ascii="Wingdings" w:hAnsi="Wingdings" w:hint="default"/>
+      </w:rPr>
+    </w:lvl>
+    <w:lvl w:ilvl="1" w:tplc="04180003" w:tentative="1">
+      <w:start w:val="1"/>
+      <w:numFmt w:val="bullet"/>
+      <w:lvlText w:val="o"/>
+      <w:lvlJc w:val="left"/>
+      <w:pPr>
+        <w:ind w:left="1440" w:hanging="360"/>
+      </w:pPr>
+      <w:rPr>
+        <w:rFonts w:ascii="Courier New" w:hAnsi="Courier New" w:cs="Courier New" w:hint="default"/>
+      </w:rPr>
+    </w:lvl>
+    <w:lvl w:ilvl="2" w:tplc="04180005" w:tentative="1">
+      <w:start w:val="1"/>
+      <w:numFmt w:val="bullet"/>
+      <w:lvlText w:val=""/>
+      <w:lvlJc w:val="left"/>
+      <w:pPr>
+        <w:ind w:left="2160" w:hanging="360"/>
+      </w:pPr>
+      <w:rPr>
+        <w:rFonts w:ascii="Wingdings" w:hAnsi="Wingdings" w:hint="default"/>
+      </w:rPr>
+    </w:lvl>
+    <w:lvl w:ilvl="3" w:tplc="04180001" w:tentative="1">
+      <w:start w:val="1"/>
+      <w:numFmt w:val="bullet"/>
+      <w:lvlText w:val=""/>
+      <w:lvlJc w:val="left"/>
+      <w:pPr>
+        <w:ind w:left="2880" w:hanging="360"/>
+      </w:pPr>
+      <w:rPr>
+        <w:rFonts w:ascii="Symbol" w:hAnsi="Symbol" w:hint="default"/>
+      </w:rPr>
+    </w:lvl>
+    <w:lvl w:ilvl="4" w:tplc="04180003" w:tentative="1">
+      <w:start w:val="1"/>
+      <w:numFmt w:val="bullet"/>
+      <w:lvlText w:val="o"/>
+      <w:lvlJc w:val="left"/>
+      <w:pPr>
+        <w:ind w:left="3600" w:hanging="360"/>
+      </w:pPr>
+      <w:rPr>
+        <w:rFonts w:ascii="Courier New" w:hAnsi="Courier New" w:cs="Courier New" w:hint="default"/>
+      </w:rPr>
+    </w:lvl>
+    <w:lvl w:ilvl="5" w:tplc="04180005" w:tentative="1">
+      <w:start w:val="1"/>
+      <w:numFmt w:val="bullet"/>
+      <w:lvlText w:val=""/>
+      <w:lvlJc w:val="left"/>
+      <w:pPr>
+        <w:ind w:left="4320" w:hanging="360"/>
+      </w:pPr>
+      <w:rPr>
+        <w:rFonts w:ascii="Wingdings" w:hAnsi="Wingdings" w:hint="default"/>
+      </w:rPr>
+    </w:lvl>
+    <w:lvl w:ilvl="6" w:tplc="04180001" w:tentative="1">
+      <w:start w:val="1"/>
+      <w:numFmt w:val="bullet"/>
+      <w:lvlText w:val=""/>
+      <w:lvlJc w:val="left"/>
+      <w:pPr>
+        <w:ind w:left="5040" w:hanging="360"/>
+      </w:pPr>
+      <w:rPr>
+        <w:rFonts w:ascii="Symbol" w:hAnsi="Symbol" w:hint="default"/>
+      </w:rPr>
+    </w:lvl>
+    <w:lvl w:ilvl="7" w:tplc="04180003" w:tentative="1">
+      <w:start w:val="1"/>
+      <w:numFmt w:val="bullet"/>
+      <w:lvlText w:val="o"/>
+      <w:lvlJc w:val="left"/>
+      <w:pPr>
+        <w:ind w:left="5760" w:hanging="360"/>
+      </w:pPr>
+      <w:rPr>
+        <w:rFonts w:ascii="Courier New" w:hAnsi="Courier New" w:cs="Courier New" w:hint="default"/>
+      </w:rPr>
+    </w:lvl>
+    <w:lvl w:ilvl="8" w:tplc="04180005" w:tentative="1">
+      <w:start w:val="1"/>
+      <w:numFmt w:val="bullet"/>
+      <w:lvlText w:val=""/>
+      <w:lvlJc w:val="left"/>
+      <w:pPr>
+        <w:ind w:left="6480" w:hanging="360"/>
+      </w:pPr>
+      <w:rPr>
+        <w:rFonts w:ascii="Wingdings" w:hAnsi="Wingdings" w:hint="default"/>
+      </w:rPr>
+    </w:lvl>
+  </w:abstractNum>
+  <w:abstractNum w:abstractNumId="8">
     <w:nsid w:val="22443AC4"/>
     <w:multiLevelType w:val="singleLevel"/>
     <w:tmpl w:val="04090001"/>
@@ -3824,7 +4450,7 @@
       </w:rPr>
     </w:lvl>
   </w:abstractNum>
-  <w:abstractNum w:abstractNumId="8">
+  <w:abstractNum w:abstractNumId="9">
     <w:nsid w:val="2367674E"/>
     <w:multiLevelType w:val="singleLevel"/>
     <w:tmpl w:val="04090001"/>
@@ -3844,7 +4470,7 @@
       </w:rPr>
     </w:lvl>
   </w:abstractNum>
-  <w:abstractNum w:abstractNumId="9">
+  <w:abstractNum w:abstractNumId="10">
     <w:nsid w:val="25B671FF"/>
     <w:multiLevelType w:val="singleLevel"/>
     <w:tmpl w:val="04090001"/>
@@ -3864,7 +4490,7 @@
       </w:rPr>
     </w:lvl>
   </w:abstractNum>
-  <w:abstractNum w:abstractNumId="10">
+  <w:abstractNum w:abstractNumId="11">
     <w:nsid w:val="27DF5824"/>
     <w:multiLevelType w:val="singleLevel"/>
     <w:tmpl w:val="04090001"/>
@@ -3884,7 +4510,7 @@
       </w:rPr>
     </w:lvl>
   </w:abstractNum>
-  <w:abstractNum w:abstractNumId="11">
+  <w:abstractNum w:abstractNumId="12">
     <w:nsid w:val="2D4B634E"/>
     <w:multiLevelType w:val="singleLevel"/>
     <w:tmpl w:val="04090001"/>
@@ -3904,7 +4530,7 @@
       </w:rPr>
     </w:lvl>
   </w:abstractNum>
-  <w:abstractNum w:abstractNumId="12">
+  <w:abstractNum w:abstractNumId="13">
     <w:nsid w:val="31DD2C45"/>
     <w:multiLevelType w:val="singleLevel"/>
     <w:tmpl w:val="04090001"/>
@@ -3924,7 +4550,7 @@
       </w:rPr>
     </w:lvl>
   </w:abstractNum>
-  <w:abstractNum w:abstractNumId="13">
+  <w:abstractNum w:abstractNumId="14">
     <w:nsid w:val="32982B51"/>
     <w:multiLevelType w:val="singleLevel"/>
     <w:tmpl w:val="04090001"/>
@@ -3944,7 +4570,7 @@
       </w:rPr>
     </w:lvl>
   </w:abstractNum>
-  <w:abstractNum w:abstractNumId="14">
+  <w:abstractNum w:abstractNumId="15">
     <w:nsid w:val="3375481C"/>
     <w:multiLevelType w:val="singleLevel"/>
     <w:tmpl w:val="E6747DA6"/>
@@ -3964,7 +4590,7 @@
       </w:rPr>
     </w:lvl>
   </w:abstractNum>
-  <w:abstractNum w:abstractNumId="15">
+  <w:abstractNum w:abstractNumId="16">
     <w:nsid w:val="369D5471"/>
     <w:multiLevelType w:val="singleLevel"/>
     <w:tmpl w:val="04090001"/>
@@ -3984,7 +4610,7 @@
       </w:rPr>
     </w:lvl>
   </w:abstractNum>
-  <w:abstractNum w:abstractNumId="16">
+  <w:abstractNum w:abstractNumId="17">
     <w:nsid w:val="398C0069"/>
     <w:multiLevelType w:val="hybridMultilevel"/>
     <w:tmpl w:val="28E8AA08"/>
@@ -4123,7 +4749,7 @@
       </w:rPr>
     </w:lvl>
   </w:abstractNum>
-  <w:abstractNum w:abstractNumId="17">
+  <w:abstractNum w:abstractNumId="18">
     <w:nsid w:val="42B97F7B"/>
     <w:multiLevelType w:val="singleLevel"/>
     <w:tmpl w:val="04090001"/>
@@ -4143,7 +4769,7 @@
       </w:rPr>
     </w:lvl>
   </w:abstractNum>
-  <w:abstractNum w:abstractNumId="18">
+  <w:abstractNum w:abstractNumId="19">
     <w:nsid w:val="49E170D0"/>
     <w:multiLevelType w:val="singleLevel"/>
     <w:tmpl w:val="04090001"/>
@@ -4163,7 +4789,233 @@
       </w:rPr>
     </w:lvl>
   </w:abstractNum>
-  <w:abstractNum w:abstractNumId="19">
+  <w:abstractNum w:abstractNumId="20">
+    <w:nsid w:val="4B425CBE"/>
+    <w:multiLevelType w:val="hybridMultilevel"/>
+    <w:tmpl w:val="55CCDDC0"/>
+    <w:lvl w:ilvl="0" w:tplc="0418000B">
+      <w:start w:val="1"/>
+      <w:numFmt w:val="bullet"/>
+      <w:lvlText w:val=""/>
+      <w:lvlJc w:val="left"/>
+      <w:pPr>
+        <w:ind w:left="720" w:hanging="360"/>
+      </w:pPr>
+      <w:rPr>
+        <w:rFonts w:ascii="Wingdings" w:hAnsi="Wingdings" w:hint="default"/>
+      </w:rPr>
+    </w:lvl>
+    <w:lvl w:ilvl="1" w:tplc="04180003" w:tentative="1">
+      <w:start w:val="1"/>
+      <w:numFmt w:val="bullet"/>
+      <w:lvlText w:val="o"/>
+      <w:lvlJc w:val="left"/>
+      <w:pPr>
+        <w:ind w:left="1440" w:hanging="360"/>
+      </w:pPr>
+      <w:rPr>
+        <w:rFonts w:ascii="Courier New" w:hAnsi="Courier New" w:cs="Courier New" w:hint="default"/>
+      </w:rPr>
+    </w:lvl>
+    <w:lvl w:ilvl="2" w:tplc="04180005" w:tentative="1">
+      <w:start w:val="1"/>
+      <w:numFmt w:val="bullet"/>
+      <w:lvlText w:val=""/>
+      <w:lvlJc w:val="left"/>
+      <w:pPr>
+        <w:ind w:left="2160" w:hanging="360"/>
+      </w:pPr>
+      <w:rPr>
+        <w:rFonts w:ascii="Wingdings" w:hAnsi="Wingdings" w:hint="default"/>
+      </w:rPr>
+    </w:lvl>
+    <w:lvl w:ilvl="3" w:tplc="04180001" w:tentative="1">
+      <w:start w:val="1"/>
+      <w:numFmt w:val="bullet"/>
+      <w:lvlText w:val=""/>
+      <w:lvlJc w:val="left"/>
+      <w:pPr>
+        <w:ind w:left="2880" w:hanging="360"/>
+      </w:pPr>
+      <w:rPr>
+        <w:rFonts w:ascii="Symbol" w:hAnsi="Symbol" w:hint="default"/>
+      </w:rPr>
+    </w:lvl>
+    <w:lvl w:ilvl="4" w:tplc="04180003" w:tentative="1">
+      <w:start w:val="1"/>
+      <w:numFmt w:val="bullet"/>
+      <w:lvlText w:val="o"/>
+      <w:lvlJc w:val="left"/>
+      <w:pPr>
+        <w:ind w:left="3600" w:hanging="360"/>
+      </w:pPr>
+      <w:rPr>
+        <w:rFonts w:ascii="Courier New" w:hAnsi="Courier New" w:cs="Courier New" w:hint="default"/>
+      </w:rPr>
+    </w:lvl>
+    <w:lvl w:ilvl="5" w:tplc="04180005" w:tentative="1">
+      <w:start w:val="1"/>
+      <w:numFmt w:val="bullet"/>
+      <w:lvlText w:val=""/>
+      <w:lvlJc w:val="left"/>
+      <w:pPr>
+        <w:ind w:left="4320" w:hanging="360"/>
+      </w:pPr>
+      <w:rPr>
+        <w:rFonts w:ascii="Wingdings" w:hAnsi="Wingdings" w:hint="default"/>
+      </w:rPr>
+    </w:lvl>
+    <w:lvl w:ilvl="6" w:tplc="04180001" w:tentative="1">
+      <w:start w:val="1"/>
+      <w:numFmt w:val="bullet"/>
+      <w:lvlText w:val=""/>
+      <w:lvlJc w:val="left"/>
+      <w:pPr>
+        <w:ind w:left="5040" w:hanging="360"/>
+      </w:pPr>
+      <w:rPr>
+        <w:rFonts w:ascii="Symbol" w:hAnsi="Symbol" w:hint="default"/>
+      </w:rPr>
+    </w:lvl>
+    <w:lvl w:ilvl="7" w:tplc="04180003" w:tentative="1">
+      <w:start w:val="1"/>
+      <w:numFmt w:val="bullet"/>
+      <w:lvlText w:val="o"/>
+      <w:lvlJc w:val="left"/>
+      <w:pPr>
+        <w:ind w:left="5760" w:hanging="360"/>
+      </w:pPr>
+      <w:rPr>
+        <w:rFonts w:ascii="Courier New" w:hAnsi="Courier New" w:cs="Courier New" w:hint="default"/>
+      </w:rPr>
+    </w:lvl>
+    <w:lvl w:ilvl="8" w:tplc="04180005" w:tentative="1">
+      <w:start w:val="1"/>
+      <w:numFmt w:val="bullet"/>
+      <w:lvlText w:val=""/>
+      <w:lvlJc w:val="left"/>
+      <w:pPr>
+        <w:ind w:left="6480" w:hanging="360"/>
+      </w:pPr>
+      <w:rPr>
+        <w:rFonts w:ascii="Wingdings" w:hAnsi="Wingdings" w:hint="default"/>
+      </w:rPr>
+    </w:lvl>
+  </w:abstractNum>
+  <w:abstractNum w:abstractNumId="21">
+    <w:nsid w:val="4CE10906"/>
+    <w:multiLevelType w:val="hybridMultilevel"/>
+    <w:tmpl w:val="6958E162"/>
+    <w:lvl w:ilvl="0" w:tplc="0418000B">
+      <w:start w:val="1"/>
+      <w:numFmt w:val="bullet"/>
+      <w:lvlText w:val=""/>
+      <w:lvlJc w:val="left"/>
+      <w:pPr>
+        <w:ind w:left="720" w:hanging="360"/>
+      </w:pPr>
+      <w:rPr>
+        <w:rFonts w:ascii="Wingdings" w:hAnsi="Wingdings" w:hint="default"/>
+      </w:rPr>
+    </w:lvl>
+    <w:lvl w:ilvl="1" w:tplc="04180003" w:tentative="1">
+      <w:start w:val="1"/>
+      <w:numFmt w:val="bullet"/>
+      <w:lvlText w:val="o"/>
+      <w:lvlJc w:val="left"/>
+      <w:pPr>
+        <w:ind w:left="1440" w:hanging="360"/>
+      </w:pPr>
+      <w:rPr>
+        <w:rFonts w:ascii="Courier New" w:hAnsi="Courier New" w:cs="Courier New" w:hint="default"/>
+      </w:rPr>
+    </w:lvl>
+    <w:lvl w:ilvl="2" w:tplc="04180005" w:tentative="1">
+      <w:start w:val="1"/>
+      <w:numFmt w:val="bullet"/>
+      <w:lvlText w:val=""/>
+      <w:lvlJc w:val="left"/>
+      <w:pPr>
+        <w:ind w:left="2160" w:hanging="360"/>
+      </w:pPr>
+      <w:rPr>
+        <w:rFonts w:ascii="Wingdings" w:hAnsi="Wingdings" w:hint="default"/>
+      </w:rPr>
+    </w:lvl>
+    <w:lvl w:ilvl="3" w:tplc="04180001" w:tentative="1">
+      <w:start w:val="1"/>
+      <w:numFmt w:val="bullet"/>
+      <w:lvlText w:val=""/>
+      <w:lvlJc w:val="left"/>
+      <w:pPr>
+        <w:ind w:left="2880" w:hanging="360"/>
+      </w:pPr>
+      <w:rPr>
+        <w:rFonts w:ascii="Symbol" w:hAnsi="Symbol" w:hint="default"/>
+      </w:rPr>
+    </w:lvl>
+    <w:lvl w:ilvl="4" w:tplc="04180003" w:tentative="1">
+      <w:start w:val="1"/>
+      <w:numFmt w:val="bullet"/>
+      <w:lvlText w:val="o"/>
+      <w:lvlJc w:val="left"/>
+      <w:pPr>
+        <w:ind w:left="3600" w:hanging="360"/>
+      </w:pPr>
+      <w:rPr>
+        <w:rFonts w:ascii="Courier New" w:hAnsi="Courier New" w:cs="Courier New" w:hint="default"/>
+      </w:rPr>
+    </w:lvl>
+    <w:lvl w:ilvl="5" w:tplc="04180005" w:tentative="1">
+      <w:start w:val="1"/>
+      <w:numFmt w:val="bullet"/>
+      <w:lvlText w:val=""/>
+      <w:lvlJc w:val="left"/>
+      <w:pPr>
+        <w:ind w:left="4320" w:hanging="360"/>
+      </w:pPr>
+      <w:rPr>
+        <w:rFonts w:ascii="Wingdings" w:hAnsi="Wingdings" w:hint="default"/>
+      </w:rPr>
+    </w:lvl>
+    <w:lvl w:ilvl="6" w:tplc="04180001" w:tentative="1">
+      <w:start w:val="1"/>
+      <w:numFmt w:val="bullet"/>
+      <w:lvlText w:val=""/>
+      <w:lvlJc w:val="left"/>
+      <w:pPr>
+        <w:ind w:left="5040" w:hanging="360"/>
+      </w:pPr>
+      <w:rPr>
+        <w:rFonts w:ascii="Symbol" w:hAnsi="Symbol" w:hint="default"/>
+      </w:rPr>
+    </w:lvl>
+    <w:lvl w:ilvl="7" w:tplc="04180003" w:tentative="1">
+      <w:start w:val="1"/>
+      <w:numFmt w:val="bullet"/>
+      <w:lvlText w:val="o"/>
+      <w:lvlJc w:val="left"/>
+      <w:pPr>
+        <w:ind w:left="5760" w:hanging="360"/>
+      </w:pPr>
+      <w:rPr>
+        <w:rFonts w:ascii="Courier New" w:hAnsi="Courier New" w:cs="Courier New" w:hint="default"/>
+      </w:rPr>
+    </w:lvl>
+    <w:lvl w:ilvl="8" w:tplc="04180005" w:tentative="1">
+      <w:start w:val="1"/>
+      <w:numFmt w:val="bullet"/>
+      <w:lvlText w:val=""/>
+      <w:lvlJc w:val="left"/>
+      <w:pPr>
+        <w:ind w:left="6480" w:hanging="360"/>
+      </w:pPr>
+      <w:rPr>
+        <w:rFonts w:ascii="Wingdings" w:hAnsi="Wingdings" w:hint="default"/>
+      </w:rPr>
+    </w:lvl>
+  </w:abstractNum>
+  <w:abstractNum w:abstractNumId="22">
     <w:nsid w:val="4F64732B"/>
     <w:multiLevelType w:val="singleLevel"/>
     <w:tmpl w:val="04090001"/>
@@ -4183,7 +5035,120 @@
       </w:rPr>
     </w:lvl>
   </w:abstractNum>
-  <w:abstractNum w:abstractNumId="20">
+  <w:abstractNum w:abstractNumId="23">
+    <w:nsid w:val="529F5B01"/>
+    <w:multiLevelType w:val="hybridMultilevel"/>
+    <w:tmpl w:val="10025A7C"/>
+    <w:lvl w:ilvl="0" w:tplc="0418000B">
+      <w:start w:val="1"/>
+      <w:numFmt w:val="bullet"/>
+      <w:lvlText w:val=""/>
+      <w:lvlJc w:val="left"/>
+      <w:pPr>
+        <w:ind w:left="908" w:hanging="360"/>
+      </w:pPr>
+      <w:rPr>
+        <w:rFonts w:ascii="Wingdings" w:hAnsi="Wingdings" w:hint="default"/>
+      </w:rPr>
+    </w:lvl>
+    <w:lvl w:ilvl="1" w:tplc="04180003" w:tentative="1">
+      <w:start w:val="1"/>
+      <w:numFmt w:val="bullet"/>
+      <w:lvlText w:val="o"/>
+      <w:lvlJc w:val="left"/>
+      <w:pPr>
+        <w:ind w:left="1628" w:hanging="360"/>
+      </w:pPr>
+      <w:rPr>
+        <w:rFonts w:ascii="Courier New" w:hAnsi="Courier New" w:cs="Courier New" w:hint="default"/>
+      </w:rPr>
+    </w:lvl>
+    <w:lvl w:ilvl="2" w:tplc="04180005" w:tentative="1">
+      <w:start w:val="1"/>
+      <w:numFmt w:val="bullet"/>
+      <w:lvlText w:val=""/>
+      <w:lvlJc w:val="left"/>
+      <w:pPr>
+        <w:ind w:left="2348" w:hanging="360"/>
+      </w:pPr>
+      <w:rPr>
+        <w:rFonts w:ascii="Wingdings" w:hAnsi="Wingdings" w:hint="default"/>
+      </w:rPr>
+    </w:lvl>
+    <w:lvl w:ilvl="3" w:tplc="04180001" w:tentative="1">
+      <w:start w:val="1"/>
+      <w:numFmt w:val="bullet"/>
+      <w:lvlText w:val=""/>
+      <w:lvlJc w:val="left"/>
+      <w:pPr>
+        <w:ind w:left="3068" w:hanging="360"/>
+      </w:pPr>
+      <w:rPr>
+        <w:rFonts w:ascii="Symbol" w:hAnsi="Symbol" w:hint="default"/>
+      </w:rPr>
+    </w:lvl>
+    <w:lvl w:ilvl="4" w:tplc="04180003" w:tentative="1">
+      <w:start w:val="1"/>
+      <w:numFmt w:val="bullet"/>
+      <w:lvlText w:val="o"/>
+      <w:lvlJc w:val="left"/>
+      <w:pPr>
+        <w:ind w:left="3788" w:hanging="360"/>
+      </w:pPr>
+      <w:rPr>
+        <w:rFonts w:ascii="Courier New" w:hAnsi="Courier New" w:cs="Courier New" w:hint="default"/>
+      </w:rPr>
+    </w:lvl>
+    <w:lvl w:ilvl="5" w:tplc="04180005" w:tentative="1">
+      <w:start w:val="1"/>
+      <w:numFmt w:val="bullet"/>
+      <w:lvlText w:val=""/>
+      <w:lvlJc w:val="left"/>
+      <w:pPr>
+        <w:ind w:left="4508" w:hanging="360"/>
+      </w:pPr>
+      <w:rPr>
+        <w:rFonts w:ascii="Wingdings" w:hAnsi="Wingdings" w:hint="default"/>
+      </w:rPr>
+    </w:lvl>
+    <w:lvl w:ilvl="6" w:tplc="04180001" w:tentative="1">
+      <w:start w:val="1"/>
+      <w:numFmt w:val="bullet"/>
+      <w:lvlText w:val=""/>
+      <w:lvlJc w:val="left"/>
+      <w:pPr>
+        <w:ind w:left="5228" w:hanging="360"/>
+      </w:pPr>
+      <w:rPr>
+        <w:rFonts w:ascii="Symbol" w:hAnsi="Symbol" w:hint="default"/>
+      </w:rPr>
+    </w:lvl>
+    <w:lvl w:ilvl="7" w:tplc="04180003" w:tentative="1">
+      <w:start w:val="1"/>
+      <w:numFmt w:val="bullet"/>
+      <w:lvlText w:val="o"/>
+      <w:lvlJc w:val="left"/>
+      <w:pPr>
+        <w:ind w:left="5948" w:hanging="360"/>
+      </w:pPr>
+      <w:rPr>
+        <w:rFonts w:ascii="Courier New" w:hAnsi="Courier New" w:cs="Courier New" w:hint="default"/>
+      </w:rPr>
+    </w:lvl>
+    <w:lvl w:ilvl="8" w:tplc="04180005" w:tentative="1">
+      <w:start w:val="1"/>
+      <w:numFmt w:val="bullet"/>
+      <w:lvlText w:val=""/>
+      <w:lvlJc w:val="left"/>
+      <w:pPr>
+        <w:ind w:left="6668" w:hanging="360"/>
+      </w:pPr>
+      <w:rPr>
+        <w:rFonts w:ascii="Wingdings" w:hAnsi="Wingdings" w:hint="default"/>
+      </w:rPr>
+    </w:lvl>
+  </w:abstractNum>
+  <w:abstractNum w:abstractNumId="24">
     <w:nsid w:val="52DF734E"/>
     <w:multiLevelType w:val="singleLevel"/>
     <w:tmpl w:val="04090001"/>
@@ -4203,7 +5168,7 @@
       </w:rPr>
     </w:lvl>
   </w:abstractNum>
-  <w:abstractNum w:abstractNumId="21">
+  <w:abstractNum w:abstractNumId="25">
     <w:nsid w:val="59F314B7"/>
     <w:multiLevelType w:val="singleLevel"/>
     <w:tmpl w:val="04090001"/>
@@ -4223,7 +5188,7 @@
       </w:rPr>
     </w:lvl>
   </w:abstractNum>
-  <w:abstractNum w:abstractNumId="22">
+  <w:abstractNum w:abstractNumId="26">
     <w:nsid w:val="647235F1"/>
     <w:multiLevelType w:val="singleLevel"/>
     <w:tmpl w:val="04090001"/>
@@ -4243,7 +5208,120 @@
       </w:rPr>
     </w:lvl>
   </w:abstractNum>
-  <w:abstractNum w:abstractNumId="23">
+  <w:abstractNum w:abstractNumId="27">
+    <w:nsid w:val="69D9793B"/>
+    <w:multiLevelType w:val="hybridMultilevel"/>
+    <w:tmpl w:val="214CE8FC"/>
+    <w:lvl w:ilvl="0" w:tplc="04180001">
+      <w:start w:val="1"/>
+      <w:numFmt w:val="bullet"/>
+      <w:lvlText w:val=""/>
+      <w:lvlJc w:val="left"/>
+      <w:pPr>
+        <w:ind w:left="720" w:hanging="360"/>
+      </w:pPr>
+      <w:rPr>
+        <w:rFonts w:ascii="Symbol" w:hAnsi="Symbol" w:hint="default"/>
+      </w:rPr>
+    </w:lvl>
+    <w:lvl w:ilvl="1" w:tplc="04180003" w:tentative="1">
+      <w:start w:val="1"/>
+      <w:numFmt w:val="bullet"/>
+      <w:lvlText w:val="o"/>
+      <w:lvlJc w:val="left"/>
+      <w:pPr>
+        <w:ind w:left="1440" w:hanging="360"/>
+      </w:pPr>
+      <w:rPr>
+        <w:rFonts w:ascii="Courier New" w:hAnsi="Courier New" w:cs="Courier New" w:hint="default"/>
+      </w:rPr>
+    </w:lvl>
+    <w:lvl w:ilvl="2" w:tplc="04180005" w:tentative="1">
+      <w:start w:val="1"/>
+      <w:numFmt w:val="bullet"/>
+      <w:lvlText w:val=""/>
+      <w:lvlJc w:val="left"/>
+      <w:pPr>
+        <w:ind w:left="2160" w:hanging="360"/>
+      </w:pPr>
+      <w:rPr>
+        <w:rFonts w:ascii="Wingdings" w:hAnsi="Wingdings" w:hint="default"/>
+      </w:rPr>
+    </w:lvl>
+    <w:lvl w:ilvl="3" w:tplc="04180001" w:tentative="1">
+      <w:start w:val="1"/>
+      <w:numFmt w:val="bullet"/>
+      <w:lvlText w:val=""/>
+      <w:lvlJc w:val="left"/>
+      <w:pPr>
+        <w:ind w:left="2880" w:hanging="360"/>
+      </w:pPr>
+      <w:rPr>
+        <w:rFonts w:ascii="Symbol" w:hAnsi="Symbol" w:hint="default"/>
+      </w:rPr>
+    </w:lvl>
+    <w:lvl w:ilvl="4" w:tplc="04180003" w:tentative="1">
+      <w:start w:val="1"/>
+      <w:numFmt w:val="bullet"/>
+      <w:lvlText w:val="o"/>
+      <w:lvlJc w:val="left"/>
+      <w:pPr>
+        <w:ind w:left="3600" w:hanging="360"/>
+      </w:pPr>
+      <w:rPr>
+        <w:rFonts w:ascii="Courier New" w:hAnsi="Courier New" w:cs="Courier New" w:hint="default"/>
+      </w:rPr>
+    </w:lvl>
+    <w:lvl w:ilvl="5" w:tplc="04180005" w:tentative="1">
+      <w:start w:val="1"/>
+      <w:numFmt w:val="bullet"/>
+      <w:lvlText w:val=""/>
+      <w:lvlJc w:val="left"/>
+      <w:pPr>
+        <w:ind w:left="4320" w:hanging="360"/>
+      </w:pPr>
+      <w:rPr>
+        <w:rFonts w:ascii="Wingdings" w:hAnsi="Wingdings" w:hint="default"/>
+      </w:rPr>
+    </w:lvl>
+    <w:lvl w:ilvl="6" w:tplc="04180001" w:tentative="1">
+      <w:start w:val="1"/>
+      <w:numFmt w:val="bullet"/>
+      <w:lvlText w:val=""/>
+      <w:lvlJc w:val="left"/>
+      <w:pPr>
+        <w:ind w:left="5040" w:hanging="360"/>
+      </w:pPr>
+      <w:rPr>
+        <w:rFonts w:ascii="Symbol" w:hAnsi="Symbol" w:hint="default"/>
+      </w:rPr>
+    </w:lvl>
+    <w:lvl w:ilvl="7" w:tplc="04180003" w:tentative="1">
+      <w:start w:val="1"/>
+      <w:numFmt w:val="bullet"/>
+      <w:lvlText w:val="o"/>
+      <w:lvlJc w:val="left"/>
+      <w:pPr>
+        <w:ind w:left="5760" w:hanging="360"/>
+      </w:pPr>
+      <w:rPr>
+        <w:rFonts w:ascii="Courier New" w:hAnsi="Courier New" w:cs="Courier New" w:hint="default"/>
+      </w:rPr>
+    </w:lvl>
+    <w:lvl w:ilvl="8" w:tplc="04180005" w:tentative="1">
+      <w:start w:val="1"/>
+      <w:numFmt w:val="bullet"/>
+      <w:lvlText w:val=""/>
+      <w:lvlJc w:val="left"/>
+      <w:pPr>
+        <w:ind w:left="6480" w:hanging="360"/>
+      </w:pPr>
+      <w:rPr>
+        <w:rFonts w:ascii="Wingdings" w:hAnsi="Wingdings" w:hint="default"/>
+      </w:rPr>
+    </w:lvl>
+  </w:abstractNum>
+  <w:abstractNum w:abstractNumId="28">
     <w:nsid w:val="6D2F7D46"/>
     <w:multiLevelType w:val="singleLevel"/>
     <w:tmpl w:val="04090001"/>
@@ -4263,7 +5341,7 @@
       </w:rPr>
     </w:lvl>
   </w:abstractNum>
-  <w:abstractNum w:abstractNumId="24">
+  <w:abstractNum w:abstractNumId="29">
     <w:nsid w:val="71F21F2A"/>
     <w:multiLevelType w:val="singleLevel"/>
     <w:tmpl w:val="04090001"/>
@@ -4283,7 +5361,7 @@
       </w:rPr>
     </w:lvl>
   </w:abstractNum>
-  <w:abstractNum w:abstractNumId="25">
+  <w:abstractNum w:abstractNumId="30">
     <w:nsid w:val="743601FB"/>
     <w:multiLevelType w:val="singleLevel"/>
     <w:tmpl w:val="04090001"/>
@@ -4303,7 +5381,7 @@
       </w:rPr>
     </w:lvl>
   </w:abstractNum>
-  <w:abstractNum w:abstractNumId="26">
+  <w:abstractNum w:abstractNumId="31">
     <w:nsid w:val="756150CA"/>
     <w:multiLevelType w:val="singleLevel"/>
     <w:tmpl w:val="04090001"/>
@@ -4323,7 +5401,7 @@
       </w:rPr>
     </w:lvl>
   </w:abstractNum>
-  <w:abstractNum w:abstractNumId="27">
+  <w:abstractNum w:abstractNumId="32">
     <w:nsid w:val="7BE434D7"/>
     <w:multiLevelType w:val="singleLevel"/>
     <w:tmpl w:val="04090001"/>
@@ -4343,7 +5421,7 @@
       </w:rPr>
     </w:lvl>
   </w:abstractNum>
-  <w:abstractNum w:abstractNumId="28">
+  <w:abstractNum w:abstractNumId="33">
     <w:nsid w:val="7C9362FF"/>
     <w:multiLevelType w:val="hybridMultilevel"/>
     <w:tmpl w:val="23B07F92"/>
@@ -4508,16 +5586,16 @@
     <w:abstractNumId w:val="3"/>
   </w:num>
   <w:num w:numId="4">
-    <w:abstractNumId w:val="14"/>
+    <w:abstractNumId w:val="15"/>
   </w:num>
   <w:num w:numId="5">
-    <w:abstractNumId w:val="27"/>
+    <w:abstractNumId w:val="32"/>
   </w:num>
   <w:num w:numId="6">
-    <w:abstractNumId w:val="20"/>
+    <w:abstractNumId w:val="24"/>
   </w:num>
   <w:num w:numId="7">
-    <w:abstractNumId w:val="19"/>
+    <w:abstractNumId w:val="22"/>
   </w:num>
   <w:num w:numId="8">
     <w:abstractNumId w:val="1"/>
@@ -4540,67 +5618,82 @@
     <w:abstractNumId w:val="2"/>
   </w:num>
   <w:num w:numId="10">
-    <w:abstractNumId w:val="26"/>
+    <w:abstractNumId w:val="31"/>
   </w:num>
   <w:num w:numId="11">
     <w:abstractNumId w:val="5"/>
   </w:num>
   <w:num w:numId="12">
-    <w:abstractNumId w:val="15"/>
+    <w:abstractNumId w:val="16"/>
   </w:num>
   <w:num w:numId="13">
-    <w:abstractNumId w:val="13"/>
+    <w:abstractNumId w:val="14"/>
   </w:num>
   <w:num w:numId="14">
-    <w:abstractNumId w:val="25"/>
+    <w:abstractNumId w:val="30"/>
   </w:num>
   <w:num w:numId="15">
-    <w:abstractNumId w:val="12"/>
+    <w:abstractNumId w:val="13"/>
   </w:num>
   <w:num w:numId="16">
     <w:abstractNumId w:val="6"/>
   </w:num>
   <w:num w:numId="17">
-    <w:abstractNumId w:val="24"/>
+    <w:abstractNumId w:val="29"/>
   </w:num>
   <w:num w:numId="18">
+    <w:abstractNumId w:val="19"/>
+  </w:num>
+  <w:num w:numId="19">
+    <w:abstractNumId w:val="8"/>
+  </w:num>
+  <w:num w:numId="20">
     <w:abstractNumId w:val="18"/>
   </w:num>
-  <w:num w:numId="19">
-    <w:abstractNumId w:val="7"/>
+  <w:num w:numId="21">
+    <w:abstractNumId w:val="12"/>
   </w:num>
-  <w:num w:numId="20">
-    <w:abstractNumId w:val="17"/>
+  <w:num w:numId="22">
+    <w:abstractNumId w:val="28"/>
   </w:num>
-  <w:num w:numId="21">
+  <w:num w:numId="23">
     <w:abstractNumId w:val="11"/>
   </w:num>
-  <w:num w:numId="22">
-    <w:abstractNumId w:val="23"/>
-  </w:num>
-  <w:num w:numId="23">
+  <w:num w:numId="24">
     <w:abstractNumId w:val="10"/>
   </w:num>
-  <w:num w:numId="24">
+  <w:num w:numId="25">
     <w:abstractNumId w:val="9"/>
   </w:num>
-  <w:num w:numId="25">
-    <w:abstractNumId w:val="8"/>
-  </w:num>
   <w:num w:numId="26">
-    <w:abstractNumId w:val="21"/>
+    <w:abstractNumId w:val="25"/>
   </w:num>
   <w:num w:numId="27">
-    <w:abstractNumId w:val="22"/>
+    <w:abstractNumId w:val="26"/>
   </w:num>
   <w:num w:numId="28">
-    <w:abstractNumId w:val="28"/>
+    <w:abstractNumId w:val="33"/>
   </w:num>
   <w:num w:numId="29">
-    <w:abstractNumId w:val="16"/>
+    <w:abstractNumId w:val="17"/>
   </w:num>
   <w:num w:numId="30">
     <w:abstractNumId w:val="4"/>
+  </w:num>
+  <w:num w:numId="31">
+    <w:abstractNumId w:val="20"/>
+  </w:num>
+  <w:num w:numId="32">
+    <w:abstractNumId w:val="7"/>
+  </w:num>
+  <w:num w:numId="33">
+    <w:abstractNumId w:val="23"/>
+  </w:num>
+  <w:num w:numId="34">
+    <w:abstractNumId w:val="27"/>
+  </w:num>
+  <w:num w:numId="35">
+    <w:abstractNumId w:val="21"/>
   </w:num>
 </w:numbering>
 </file>
@@ -4618,15 +5711,15 @@
   </w:docDefaults>
   <w:latentStyles w:defLockedState="0" w:defUIPriority="99" w:defSemiHidden="1" w:defUnhideWhenUsed="1" w:defQFormat="0" w:count="267">
     <w:lsdException w:name="Normal" w:semiHidden="0" w:uiPriority="0" w:unhideWhenUsed="0" w:qFormat="1"/>
-    <w:lsdException w:name="heading 1" w:semiHidden="0" w:uiPriority="9" w:unhideWhenUsed="0" w:qFormat="1"/>
-    <w:lsdException w:name="heading 2" w:semiHidden="0" w:uiPriority="9" w:unhideWhenUsed="0" w:qFormat="1"/>
-    <w:lsdException w:name="heading 3" w:semiHidden="0" w:uiPriority="9" w:unhideWhenUsed="0" w:qFormat="1"/>
-    <w:lsdException w:name="heading 4" w:semiHidden="0" w:uiPriority="9" w:unhideWhenUsed="0" w:qFormat="1"/>
-    <w:lsdException w:name="heading 5" w:semiHidden="0" w:uiPriority="9" w:unhideWhenUsed="0" w:qFormat="1"/>
-    <w:lsdException w:name="heading 6" w:semiHidden="0" w:uiPriority="9" w:unhideWhenUsed="0" w:qFormat="1"/>
-    <w:lsdException w:name="heading 7" w:semiHidden="0" w:uiPriority="9" w:unhideWhenUsed="0" w:qFormat="1"/>
-    <w:lsdException w:name="heading 8" w:semiHidden="0" w:uiPriority="9" w:unhideWhenUsed="0" w:qFormat="1"/>
-    <w:lsdException w:name="heading 9" w:semiHidden="0" w:uiPriority="9" w:unhideWhenUsed="0" w:qFormat="1"/>
+    <w:lsdException w:name="heading 1" w:semiHidden="0" w:uiPriority="0" w:unhideWhenUsed="0" w:qFormat="1"/>
+    <w:lsdException w:name="heading 2" w:semiHidden="0" w:uiPriority="0" w:unhideWhenUsed="0" w:qFormat="1"/>
+    <w:lsdException w:name="heading 3" w:semiHidden="0" w:uiPriority="0" w:unhideWhenUsed="0" w:qFormat="1"/>
+    <w:lsdException w:name="heading 4" w:semiHidden="0" w:uiPriority="0" w:unhideWhenUsed="0" w:qFormat="1"/>
+    <w:lsdException w:name="heading 5" w:semiHidden="0" w:uiPriority="0" w:unhideWhenUsed="0" w:qFormat="1"/>
+    <w:lsdException w:name="heading 6" w:semiHidden="0" w:uiPriority="0" w:unhideWhenUsed="0" w:qFormat="1"/>
+    <w:lsdException w:name="heading 7" w:semiHidden="0" w:uiPriority="0" w:unhideWhenUsed="0" w:qFormat="1"/>
+    <w:lsdException w:name="heading 8" w:semiHidden="0" w:uiPriority="0" w:unhideWhenUsed="0" w:qFormat="1"/>
+    <w:lsdException w:name="heading 9" w:semiHidden="0" w:uiPriority="0" w:unhideWhenUsed="0" w:qFormat="1"/>
     <w:lsdException w:name="toc 1" w:uiPriority="39"/>
     <w:lsdException w:name="toc 2" w:uiPriority="39"/>
     <w:lsdException w:name="toc 3" w:uiPriority="39"/>
@@ -4639,7 +5732,9 @@
     <w:lsdException w:name="caption" w:uiPriority="35" w:qFormat="1"/>
     <w:lsdException w:name="Title" w:semiHidden="0" w:uiPriority="10" w:unhideWhenUsed="0" w:qFormat="1"/>
     <w:lsdException w:name="Default Paragraph Font" w:uiPriority="1"/>
+    <w:lsdException w:name="Body Text" w:uiPriority="0"/>
     <w:lsdException w:name="Subtitle" w:semiHidden="0" w:uiPriority="11" w:unhideWhenUsed="0" w:qFormat="1"/>
+    <w:lsdException w:name="Hyperlink" w:uiPriority="0"/>
     <w:lsdException w:name="Strong" w:semiHidden="0" w:uiPriority="22" w:unhideWhenUsed="0" w:qFormat="1"/>
     <w:lsdException w:name="Emphasis" w:semiHidden="0" w:uiPriority="20" w:unhideWhenUsed="0" w:qFormat="1"/>
     <w:lsdException w:name="Table Grid" w:semiHidden="0" w:uiPriority="59" w:unhideWhenUsed="0"/>
@@ -5324,7 +6419,7 @@
     <w:basedOn w:val="Normal"/>
     <w:next w:val="BodyText"/>
     <w:autoRedefine/>
-    <w:rsid w:val="00F669DB"/>
+    <w:rsid w:val="00D254C8"/>
     <w:pPr>
       <w:tabs>
         <w:tab w:val="left" w:pos="540"/>
@@ -5334,7 +6429,7 @@
     </w:pPr>
     <w:rPr>
       <w:i/>
-      <w:color w:val="C0504D"/>
+      <w:color w:val="000000"/>
     </w:rPr>
   </w:style>
   <w:style w:type="character" w:styleId="Hyperlink">
@@ -5388,6 +6483,11 @@
       <w:sz w:val="16"/>
       <w:szCs w:val="16"/>
     </w:rPr>
+  </w:style>
+  <w:style w:type="character" w:customStyle="1" w:styleId="apple-converted-space">
+    <w:name w:val="apple-converted-space"/>
+    <w:basedOn w:val="DefaultParagraphFont"/>
+    <w:rsid w:val="00D254C8"/>
   </w:style>
 </w:styles>
 </file>
